--- a/Capitulo2.docx
+++ b/Capitulo2.docx
@@ -1,10 +1,10 @@
 
 <file path=word/document.xml><?xml version="1.0" encoding="utf-8"?>
-<w:document xmlns:wpc="http://schemas.microsoft.com/office/word/2010/wordprocessingCanvas" xmlns:mc="http://schemas.openxmlformats.org/markup-compatibility/2006" xmlns:o="urn:schemas-microsoft-com:office:office" xmlns:r="http://schemas.openxmlformats.org/officeDocument/2006/relationships" xmlns:m="http://schemas.openxmlformats.org/officeDocument/2006/math" xmlns:v="urn:schemas-microsoft-com:vml" xmlns:wp14="http://schemas.microsoft.com/office/word/2010/wordprocessingDrawing" xmlns:wp="http://schemas.openxmlformats.org/drawingml/2006/wordprocessingDrawing" xmlns:w10="urn:schemas-microsoft-com:office:word" xmlns:w="http://schemas.openxmlformats.org/wordprocessingml/2006/main" xmlns:w14="http://schemas.microsoft.com/office/word/2010/wordml" xmlns:w15="http://schemas.microsoft.com/office/word/2012/wordml" xmlns:wpg="http://schemas.microsoft.com/office/word/2010/wordprocessingGroup" xmlns:wpi="http://schemas.microsoft.com/office/word/2010/wordprocessingInk" xmlns:wne="http://schemas.microsoft.com/office/word/2006/wordml" xmlns:wps="http://schemas.microsoft.com/office/word/2010/wordprocessingShape" mc:Ignorable="w14 w15 wp14">
+<w:document xmlns:wpc="http://schemas.microsoft.com/office/word/2010/wordprocessingCanvas" xmlns:cx="http://schemas.microsoft.com/office/drawing/2014/chartex" xmlns:cx1="http://schemas.microsoft.com/office/drawing/2015/9/8/chartex" xmlns:cx2="http://schemas.microsoft.com/office/drawing/2015/10/21/chartex" xmlns:cx3="http://schemas.microsoft.com/office/drawing/2016/5/9/chartex" xmlns:cx4="http://schemas.microsoft.com/office/drawing/2016/5/10/chartex" xmlns:cx5="http://schemas.microsoft.com/office/drawing/2016/5/11/chartex" xmlns:cx6="http://schemas.microsoft.com/office/drawing/2016/5/12/chartex" xmlns:cx7="http://schemas.microsoft.com/office/drawing/2016/5/13/chartex" xmlns:cx8="http://schemas.microsoft.com/office/drawing/2016/5/14/chartex" xmlns:mc="http://schemas.openxmlformats.org/markup-compatibility/2006" xmlns:aink="http://schemas.microsoft.com/office/drawing/2016/ink" xmlns:am3d="http://schemas.microsoft.com/office/drawing/2017/model3d" xmlns:o="urn:schemas-microsoft-com:office:office" xmlns:r="http://schemas.openxmlformats.org/officeDocument/2006/relationships" xmlns:m="http://schemas.openxmlformats.org/officeDocument/2006/math" xmlns:v="urn:schemas-microsoft-com:vml" xmlns:wp14="http://schemas.microsoft.com/office/word/2010/wordprocessingDrawing" xmlns:wp="http://schemas.openxmlformats.org/drawingml/2006/wordprocessingDrawing" xmlns:w10="urn:schemas-microsoft-com:office:word" xmlns:w="http://schemas.openxmlformats.org/wordprocessingml/2006/main" xmlns:w14="http://schemas.microsoft.com/office/word/2010/wordml" xmlns:w15="http://schemas.microsoft.com/office/word/2012/wordml" xmlns:w16cex="http://schemas.microsoft.com/office/word/2018/wordml/cex" xmlns:w16cid="http://schemas.microsoft.com/office/word/2016/wordml/cid" xmlns:w16="http://schemas.microsoft.com/office/word/2018/wordml" xmlns:w16sdtdh="http://schemas.microsoft.com/office/word/2020/wordml/sdtdatahash" xmlns:w16se="http://schemas.microsoft.com/office/word/2015/wordml/symex" xmlns:wpg="http://schemas.microsoft.com/office/word/2010/wordprocessingGroup" xmlns:wpi="http://schemas.microsoft.com/office/word/2010/wordprocessingInk" xmlns:wne="http://schemas.microsoft.com/office/word/2006/wordml" xmlns:wps="http://schemas.microsoft.com/office/word/2010/wordprocessingShape" mc:Ignorable="w14 w15 w16se w16cid w16 w16cex w16sdtdh wp14">
   <w:body>
     <w:p>
       <w:pPr>
-        <w:pStyle w:val="Puesto"/>
+        <w:pStyle w:val="Title"/>
       </w:pPr>
       <w:r>
         <w:t>Universidad</w:t>
@@ -68,7 +68,7 @@
     </w:p>
     <w:p>
       <w:pPr>
-        <w:pStyle w:val="Textoindependiente"/>
+        <w:pStyle w:val="BodyText"/>
         <w:spacing w:before="3"/>
         <w:rPr>
           <w:sz w:val="12"/>
@@ -80,7 +80,7 @@
           <w:lang w:val="es-US" w:eastAsia="es-US"/>
         </w:rPr>
         <w:drawing>
-          <wp:anchor distT="0" distB="0" distL="0" distR="0" simplePos="0" relativeHeight="251659264" behindDoc="0" locked="0" layoutInCell="1" allowOverlap="1" wp14:anchorId="29C76826" wp14:editId="61F35451">
+          <wp:anchor distT="0" distB="0" distL="0" distR="0" simplePos="0" relativeHeight="251659264" behindDoc="0" locked="0" layoutInCell="1" allowOverlap="1" wp14:anchorId="0D56EA8B" wp14:editId="5A7086E6">
             <wp:simplePos x="0" y="0"/>
             <wp:positionH relativeFrom="page">
               <wp:posOffset>3166364</wp:posOffset>
@@ -126,7 +126,7 @@
     </w:p>
     <w:p>
       <w:pPr>
-        <w:pStyle w:val="Textoindependiente"/>
+        <w:pStyle w:val="BodyText"/>
         <w:spacing w:before="5"/>
         <w:rPr>
           <w:sz w:val="55"/>
@@ -135,7 +135,7 @@
     </w:p>
     <w:p>
       <w:pPr>
-        <w:pStyle w:val="Ttulo1"/>
+        <w:pStyle w:val="Heading1"/>
         <w:ind w:right="4"/>
         <w:rPr>
           <w:b w:val="0"/>
@@ -270,7 +270,7 @@
     </w:p>
     <w:p>
       <w:pPr>
-        <w:pStyle w:val="Textoindependiente"/>
+        <w:pStyle w:val="BodyText"/>
         <w:rPr>
           <w:sz w:val="26"/>
         </w:rPr>
@@ -278,7 +278,7 @@
     </w:p>
     <w:p>
       <w:pPr>
-        <w:pStyle w:val="Textoindependiente"/>
+        <w:pStyle w:val="BodyText"/>
         <w:spacing w:before="4"/>
         <w:rPr>
           <w:sz w:val="26"/>
@@ -287,7 +287,7 @@
     </w:p>
     <w:p>
       <w:pPr>
-        <w:pStyle w:val="Ttulo1"/>
+        <w:pStyle w:val="Heading1"/>
         <w:spacing w:before="1"/>
         <w:ind w:right="9"/>
       </w:pPr>
@@ -339,7 +339,7 @@
     </w:p>
     <w:p>
       <w:pPr>
-        <w:pStyle w:val="Textoindependiente"/>
+        <w:pStyle w:val="BodyText"/>
         <w:rPr>
           <w:sz w:val="26"/>
         </w:rPr>
@@ -347,7 +347,7 @@
     </w:p>
     <w:p>
       <w:pPr>
-        <w:pStyle w:val="Textoindependiente"/>
+        <w:pStyle w:val="BodyText"/>
         <w:rPr>
           <w:sz w:val="26"/>
         </w:rPr>
@@ -355,7 +355,7 @@
     </w:p>
     <w:p>
       <w:pPr>
-        <w:pStyle w:val="Ttulo1"/>
+        <w:pStyle w:val="Heading1"/>
         <w:spacing w:before="193"/>
         <w:ind w:right="7"/>
       </w:pPr>
@@ -394,7 +394,7 @@
     </w:p>
     <w:p>
       <w:pPr>
-        <w:pStyle w:val="Textoindependiente"/>
+        <w:pStyle w:val="BodyText"/>
         <w:rPr>
           <w:sz w:val="26"/>
         </w:rPr>
@@ -402,7 +402,7 @@
     </w:p>
     <w:p>
       <w:pPr>
-        <w:pStyle w:val="Textoindependiente"/>
+        <w:pStyle w:val="BodyText"/>
         <w:rPr>
           <w:sz w:val="26"/>
         </w:rPr>
@@ -410,7 +410,7 @@
     </w:p>
     <w:p>
       <w:pPr>
-        <w:pStyle w:val="Ttulo1"/>
+        <w:pStyle w:val="Heading1"/>
         <w:spacing w:before="199"/>
       </w:pPr>
       <w:r>
@@ -435,7 +435,7 @@
     </w:p>
     <w:p>
       <w:pPr>
-        <w:pStyle w:val="Textoindependiente"/>
+        <w:pStyle w:val="BodyText"/>
         <w:rPr>
           <w:sz w:val="26"/>
         </w:rPr>
@@ -443,7 +443,7 @@
     </w:p>
     <w:p>
       <w:pPr>
-        <w:pStyle w:val="Textoindependiente"/>
+        <w:pStyle w:val="BodyText"/>
         <w:rPr>
           <w:sz w:val="26"/>
         </w:rPr>
@@ -451,7 +451,7 @@
     </w:p>
     <w:p>
       <w:pPr>
-        <w:pStyle w:val="Textoindependiente"/>
+        <w:pStyle w:val="BodyText"/>
         <w:rPr>
           <w:sz w:val="26"/>
         </w:rPr>
@@ -459,7 +459,7 @@
     </w:p>
     <w:p>
       <w:pPr>
-        <w:pStyle w:val="Textoindependiente"/>
+        <w:pStyle w:val="BodyText"/>
         <w:rPr>
           <w:sz w:val="26"/>
         </w:rPr>
@@ -467,7 +467,7 @@
     </w:p>
     <w:p>
       <w:pPr>
-        <w:pStyle w:val="Textoindependiente"/>
+        <w:pStyle w:val="BodyText"/>
         <w:rPr>
           <w:sz w:val="26"/>
         </w:rPr>
@@ -475,7 +475,7 @@
     </w:p>
     <w:p>
       <w:pPr>
-        <w:pStyle w:val="Textoindependiente"/>
+        <w:pStyle w:val="BodyText"/>
         <w:spacing w:before="1"/>
         <w:jc w:val="center"/>
         <w:rPr>
@@ -485,7 +485,7 @@
     </w:p>
     <w:p>
       <w:pPr>
-        <w:pStyle w:val="Ttulo1"/>
+        <w:pStyle w:val="Heading1"/>
         <w:spacing w:line="422" w:lineRule="auto"/>
         <w:ind w:right="1165"/>
         <w:rPr>
@@ -498,7 +498,7 @@
     </w:p>
     <w:p>
       <w:pPr>
-        <w:pStyle w:val="Ttulo1"/>
+        <w:pStyle w:val="Heading1"/>
         <w:spacing w:line="422" w:lineRule="auto"/>
         <w:ind w:right="1165"/>
       </w:pPr>
@@ -565,7 +565,7 @@
     </w:p>
     <w:p>
       <w:pPr>
-        <w:pStyle w:val="Prrafodelista"/>
+        <w:pStyle w:val="ListParagraph"/>
         <w:numPr>
           <w:ilvl w:val="1"/>
           <w:numId w:val="1"/>
@@ -590,7 +590,7 @@
           <w:lang w:val="es-US" w:eastAsia="es-US"/>
         </w:rPr>
         <w:drawing>
-          <wp:anchor distT="0" distB="0" distL="114300" distR="114300" simplePos="0" relativeHeight="251668480" behindDoc="1" locked="0" layoutInCell="1" allowOverlap="1">
+          <wp:anchor distT="0" distB="0" distL="114300" distR="114300" simplePos="0" relativeHeight="251668480" behindDoc="1" locked="0" layoutInCell="1" allowOverlap="1" wp14:anchorId="29F40C6F" wp14:editId="128DC0DD">
             <wp:simplePos x="0" y="0"/>
             <wp:positionH relativeFrom="page">
               <wp:align>left</wp:align>
@@ -679,7 +679,7 @@
     </w:p>
     <w:p>
       <w:pPr>
-        <w:pStyle w:val="Prrafodelista"/>
+        <w:pStyle w:val="ListParagraph"/>
         <w:numPr>
           <w:ilvl w:val="1"/>
           <w:numId w:val="1"/>
@@ -701,7 +701,7 @@
           <w:lang w:val="es-US" w:eastAsia="es-US"/>
         </w:rPr>
         <w:drawing>
-          <wp:anchor distT="0" distB="0" distL="114300" distR="114300" simplePos="0" relativeHeight="251670528" behindDoc="1" locked="0" layoutInCell="1" allowOverlap="1">
+          <wp:anchor distT="0" distB="0" distL="114300" distR="114300" simplePos="0" relativeHeight="251670528" behindDoc="1" locked="0" layoutInCell="1" allowOverlap="1" wp14:anchorId="632C9D26" wp14:editId="4195A3DB">
             <wp:simplePos x="0" y="0"/>
             <wp:positionH relativeFrom="column">
               <wp:posOffset>3827780</wp:posOffset>
@@ -790,7 +790,7 @@
     </w:p>
     <w:p>
       <w:pPr>
-        <w:pStyle w:val="Prrafodelista"/>
+        <w:pStyle w:val="ListParagraph"/>
         <w:jc w:val="both"/>
         <w:rPr>
           <w:rFonts w:ascii="Century Gothic" w:eastAsia="Century Gothic" w:hAnsi="Century Gothic" w:cs="Century Gothic"/>
@@ -804,7 +804,7 @@
           <w:lang w:val="es-US" w:eastAsia="es-US"/>
         </w:rPr>
         <w:drawing>
-          <wp:anchor distT="0" distB="0" distL="114300" distR="114300" simplePos="0" relativeHeight="251669504" behindDoc="1" locked="0" layoutInCell="1" allowOverlap="1">
+          <wp:anchor distT="0" distB="0" distL="114300" distR="114300" simplePos="0" relativeHeight="251669504" behindDoc="1" locked="0" layoutInCell="1" allowOverlap="1" wp14:anchorId="24BBD55D" wp14:editId="54F50B3A">
             <wp:simplePos x="0" y="0"/>
             <wp:positionH relativeFrom="column">
               <wp:posOffset>-88900</wp:posOffset>
@@ -877,7 +877,7 @@
     </w:p>
     <w:p>
       <w:pPr>
-        <w:pStyle w:val="Prrafodelista"/>
+        <w:pStyle w:val="ListParagraph"/>
         <w:tabs>
           <w:tab w:val="left" w:pos="8647"/>
         </w:tabs>
@@ -907,7 +907,7 @@
     </w:p>
     <w:p>
       <w:pPr>
-        <w:pStyle w:val="Prrafodelista"/>
+        <w:pStyle w:val="ListParagraph"/>
         <w:tabs>
           <w:tab w:val="left" w:pos="8647"/>
         </w:tabs>
@@ -1030,8 +1030,987 @@
           <w:sz w:val="24"/>
         </w:rPr>
       </w:pPr>
-      <w:bookmarkStart w:id="0" w:name="_GoBack"/>
-      <w:bookmarkEnd w:id="0"/>
+    </w:p>
+    <w:p>
+      <w:pPr>
+        <w:tabs>
+          <w:tab w:val="left" w:pos="8647"/>
+        </w:tabs>
+        <w:spacing w:after="0" w:line="240" w:lineRule="auto"/>
+        <w:jc w:val="both"/>
+        <w:rPr>
+          <w:rFonts w:ascii="Century Gothic" w:eastAsia="Century Gothic" w:hAnsi="Century Gothic" w:cs="Century Gothic"/>
+          <w:sz w:val="24"/>
+        </w:rPr>
+      </w:pPr>
+    </w:p>
+    <w:p>
+      <w:pPr>
+        <w:tabs>
+          <w:tab w:val="left" w:pos="8647"/>
+        </w:tabs>
+        <w:spacing w:after="0" w:line="240" w:lineRule="auto"/>
+        <w:jc w:val="both"/>
+        <w:rPr>
+          <w:rFonts w:ascii="Century Gothic" w:eastAsia="Century Gothic" w:hAnsi="Century Gothic" w:cs="Century Gothic"/>
+          <w:b/>
+          <w:sz w:val="24"/>
+        </w:rPr>
+      </w:pPr>
+      <w:r>
+        <w:rPr>
+          <w:rFonts w:ascii="Century Gothic" w:eastAsia="Century Gothic" w:hAnsi="Century Gothic" w:cs="Century Gothic"/>
+          <w:b/>
+          <w:sz w:val="24"/>
+        </w:rPr>
+        <w:t>2.5 Clasificación</w:t>
+      </w:r>
+    </w:p>
+    <w:p>
+      <w:pPr>
+        <w:tabs>
+          <w:tab w:val="left" w:pos="8647"/>
+        </w:tabs>
+        <w:spacing w:after="0" w:line="240" w:lineRule="auto"/>
+        <w:jc w:val="both"/>
+        <w:rPr>
+          <w:rFonts w:ascii="Century Gothic" w:eastAsia="Century Gothic" w:hAnsi="Century Gothic" w:cs="Century Gothic"/>
+          <w:sz w:val="24"/>
+        </w:rPr>
+      </w:pPr>
+      <w:r>
+        <w:rPr>
+          <w:rFonts w:ascii="Century Gothic" w:eastAsia="Century Gothic" w:hAnsi="Century Gothic" w:cs="Century Gothic"/>
+          <w:sz w:val="24"/>
+        </w:rPr>
+        <w:t>Sera para mayores a 10 a</w:t>
+      </w:r>
+      <w:proofErr w:type="spellStart"/>
+      <w:r>
+        <w:rPr>
+          <w:rFonts w:ascii="Century Gothic" w:eastAsia="Century Gothic" w:hAnsi="Century Gothic" w:cs="Century Gothic"/>
+          <w:sz w:val="24"/>
+          <w:lang w:val="es-ES"/>
+        </w:rPr>
+        <w:t>ños</w:t>
+      </w:r>
+      <w:proofErr w:type="spellEnd"/>
+      <w:r>
+        <w:rPr>
+          <w:rFonts w:ascii="Century Gothic" w:eastAsia="Century Gothic" w:hAnsi="Century Gothic" w:cs="Century Gothic"/>
+          <w:sz w:val="24"/>
+          <w:lang w:val="es-ES"/>
+        </w:rPr>
+        <w:t xml:space="preserve">, </w:t>
+      </w:r>
+      <w:r>
+        <w:rPr>
+          <w:rFonts w:ascii="Century Gothic" w:eastAsia="Century Gothic" w:hAnsi="Century Gothic" w:cs="Century Gothic"/>
+          <w:sz w:val="24"/>
+        </w:rPr>
+        <w:t>E10+.</w:t>
+      </w:r>
+    </w:p>
+    <w:p>
+      <w:pPr>
+        <w:tabs>
+          <w:tab w:val="left" w:pos="8647"/>
+        </w:tabs>
+        <w:spacing w:after="0" w:line="240" w:lineRule="auto"/>
+        <w:jc w:val="both"/>
+        <w:rPr>
+          <w:rFonts w:ascii="Century Gothic" w:eastAsia="Century Gothic" w:hAnsi="Century Gothic" w:cs="Century Gothic"/>
+          <w:sz w:val="24"/>
+          <w:lang w:val="es-ES"/>
+        </w:rPr>
+      </w:pPr>
+    </w:p>
+    <w:p>
+      <w:pPr>
+        <w:tabs>
+          <w:tab w:val="left" w:pos="8647"/>
+        </w:tabs>
+        <w:spacing w:after="0" w:line="240" w:lineRule="auto"/>
+        <w:jc w:val="both"/>
+        <w:rPr>
+          <w:rFonts w:ascii="Century Gothic" w:eastAsia="Century Gothic" w:hAnsi="Century Gothic" w:cs="Century Gothic"/>
+          <w:b/>
+          <w:sz w:val="24"/>
+        </w:rPr>
+      </w:pPr>
+      <w:r>
+        <w:rPr>
+          <w:rFonts w:ascii="Century Gothic" w:eastAsia="Century Gothic" w:hAnsi="Century Gothic" w:cs="Century Gothic"/>
+          <w:b/>
+          <w:sz w:val="24"/>
+        </w:rPr>
+        <w:t>2.6 Tipo de Animación</w:t>
+      </w:r>
+    </w:p>
+    <w:p>
+      <w:pPr>
+        <w:tabs>
+          <w:tab w:val="left" w:pos="8647"/>
+        </w:tabs>
+        <w:spacing w:after="0" w:line="240" w:lineRule="auto"/>
+        <w:jc w:val="both"/>
+        <w:rPr>
+          <w:rFonts w:ascii="Century Gothic" w:eastAsia="Century Gothic" w:hAnsi="Century Gothic" w:cs="Century Gothic"/>
+          <w:sz w:val="24"/>
+        </w:rPr>
+      </w:pPr>
+      <w:r>
+        <w:rPr>
+          <w:rFonts w:ascii="Century Gothic" w:eastAsia="Century Gothic" w:hAnsi="Century Gothic" w:cs="Century Gothic"/>
+          <w:sz w:val="24"/>
+        </w:rPr>
+        <w:t>El tipo de animación que este utiliza es de forma limitada, por lo cual, las animaciones no se ven tan fluidas.</w:t>
+      </w:r>
+    </w:p>
+    <w:p>
+      <w:pPr>
+        <w:tabs>
+          <w:tab w:val="left" w:pos="8647"/>
+        </w:tabs>
+        <w:spacing w:after="0" w:line="240" w:lineRule="auto"/>
+        <w:jc w:val="both"/>
+        <w:rPr>
+          <w:rFonts w:ascii="Century Gothic" w:eastAsia="Century Gothic" w:hAnsi="Century Gothic" w:cs="Century Gothic"/>
+          <w:sz w:val="24"/>
+        </w:rPr>
+      </w:pPr>
+    </w:p>
+    <w:p>
+      <w:pPr>
+        <w:tabs>
+          <w:tab w:val="left" w:pos="8647"/>
+        </w:tabs>
+        <w:spacing w:after="0" w:line="240" w:lineRule="auto"/>
+        <w:jc w:val="both"/>
+        <w:rPr>
+          <w:rFonts w:ascii="Century Gothic" w:eastAsia="Century Gothic" w:hAnsi="Century Gothic" w:cs="Century Gothic"/>
+          <w:sz w:val="24"/>
+        </w:rPr>
+      </w:pPr>
+    </w:p>
+    <w:p>
+      <w:pPr>
+        <w:tabs>
+          <w:tab w:val="left" w:pos="8647"/>
+        </w:tabs>
+        <w:spacing w:after="0" w:line="240" w:lineRule="auto"/>
+        <w:jc w:val="both"/>
+        <w:rPr>
+          <w:rFonts w:ascii="Century Gothic" w:eastAsia="Century Gothic" w:hAnsi="Century Gothic" w:cs="Century Gothic"/>
+          <w:sz w:val="24"/>
+        </w:rPr>
+      </w:pPr>
+    </w:p>
+    <w:p>
+      <w:pPr>
+        <w:tabs>
+          <w:tab w:val="left" w:pos="8647"/>
+        </w:tabs>
+        <w:spacing w:after="0" w:line="240" w:lineRule="auto"/>
+        <w:jc w:val="both"/>
+        <w:rPr>
+          <w:rFonts w:ascii="Century Gothic" w:eastAsia="Century Gothic" w:hAnsi="Century Gothic" w:cs="Century Gothic"/>
+          <w:sz w:val="24"/>
+        </w:rPr>
+      </w:pPr>
+    </w:p>
+    <w:p>
+      <w:pPr>
+        <w:tabs>
+          <w:tab w:val="left" w:pos="8647"/>
+        </w:tabs>
+        <w:spacing w:after="0" w:line="240" w:lineRule="auto"/>
+        <w:jc w:val="both"/>
+        <w:rPr>
+          <w:rFonts w:ascii="Century Gothic" w:eastAsia="Century Gothic" w:hAnsi="Century Gothic" w:cs="Century Gothic"/>
+          <w:sz w:val="24"/>
+        </w:rPr>
+      </w:pPr>
+    </w:p>
+    <w:p>
+      <w:pPr>
+        <w:tabs>
+          <w:tab w:val="left" w:pos="8647"/>
+        </w:tabs>
+        <w:spacing w:after="0" w:line="240" w:lineRule="auto"/>
+        <w:jc w:val="both"/>
+        <w:rPr>
+          <w:rFonts w:ascii="Century Gothic" w:eastAsia="Century Gothic" w:hAnsi="Century Gothic" w:cs="Century Gothic"/>
+          <w:sz w:val="24"/>
+        </w:rPr>
+      </w:pPr>
+    </w:p>
+    <w:p>
+      <w:pPr>
+        <w:tabs>
+          <w:tab w:val="left" w:pos="8647"/>
+        </w:tabs>
+        <w:spacing w:after="0" w:line="240" w:lineRule="auto"/>
+        <w:jc w:val="both"/>
+        <w:rPr>
+          <w:rFonts w:ascii="Century Gothic" w:eastAsia="Century Gothic" w:hAnsi="Century Gothic" w:cs="Century Gothic"/>
+          <w:sz w:val="24"/>
+        </w:rPr>
+      </w:pPr>
+    </w:p>
+    <w:p>
+      <w:pPr>
+        <w:tabs>
+          <w:tab w:val="left" w:pos="8647"/>
+        </w:tabs>
+        <w:spacing w:after="0" w:line="240" w:lineRule="auto"/>
+        <w:jc w:val="both"/>
+        <w:rPr>
+          <w:rFonts w:ascii="Century Gothic" w:eastAsia="Century Gothic" w:hAnsi="Century Gothic" w:cs="Century Gothic"/>
+          <w:sz w:val="24"/>
+        </w:rPr>
+      </w:pPr>
+    </w:p>
+    <w:p>
+      <w:pPr>
+        <w:tabs>
+          <w:tab w:val="left" w:pos="8647"/>
+        </w:tabs>
+        <w:spacing w:after="0" w:line="240" w:lineRule="auto"/>
+        <w:jc w:val="both"/>
+        <w:rPr>
+          <w:rFonts w:ascii="Century Gothic" w:eastAsia="Century Gothic" w:hAnsi="Century Gothic" w:cs="Century Gothic"/>
+          <w:b/>
+          <w:sz w:val="24"/>
+        </w:rPr>
+      </w:pPr>
+      <w:r>
+        <w:rPr>
+          <w:rFonts w:ascii="Century Gothic" w:eastAsia="Century Gothic" w:hAnsi="Century Gothic" w:cs="Century Gothic"/>
+          <w:b/>
+          <w:sz w:val="24"/>
+        </w:rPr>
+        <w:lastRenderedPageBreak/>
+        <w:t>2.7 Equipo de Trabajo</w:t>
+      </w:r>
+    </w:p>
+    <w:p>
+      <w:pPr>
+        <w:spacing w:after="3"/>
+        <w:ind w:left="168"/>
+        <w:jc w:val="both"/>
+        <w:rPr>
+          <w:rFonts w:ascii="Century Gothic" w:eastAsia="Century Gothic" w:hAnsi="Century Gothic" w:cs="Century Gothic"/>
+          <w:b/>
+          <w:sz w:val="24"/>
+        </w:rPr>
+      </w:pPr>
+    </w:p>
+    <w:p>
+      <w:pPr>
+        <w:tabs>
+          <w:tab w:val="center" w:pos="1390"/>
+          <w:tab w:val="center" w:pos="3428"/>
+          <w:tab w:val="center" w:pos="5485"/>
+          <w:tab w:val="center" w:pos="7539"/>
+          <w:tab w:val="right" w:pos="10202"/>
+        </w:tabs>
+        <w:spacing w:after="0"/>
+        <w:ind w:left="-1143"/>
+        <w:jc w:val="both"/>
+        <w:rPr>
+          <w:rFonts w:ascii="Calibri" w:eastAsia="Calibri" w:hAnsi="Calibri" w:cs="SimSun"/>
+        </w:rPr>
+      </w:pPr>
+      <w:r>
+        <w:rPr>
+          <w:rFonts w:ascii="Century Gothic" w:eastAsia="Century Gothic" w:hAnsi="Century Gothic" w:cs="Century Gothic"/>
+          <w:b/>
+          <w:sz w:val="24"/>
+        </w:rPr>
+        <w:t xml:space="preserve">                     Diseñador         Animador         Programador    Ing. De sonido    </w:t>
+      </w:r>
+      <w:proofErr w:type="spellStart"/>
+      <w:r>
+        <w:rPr>
+          <w:rFonts w:ascii="Century Gothic" w:eastAsia="Century Gothic" w:hAnsi="Century Gothic" w:cs="Century Gothic"/>
+          <w:b/>
+          <w:sz w:val="24"/>
+        </w:rPr>
+        <w:t>Adm</w:t>
+      </w:r>
+      <w:proofErr w:type="spellEnd"/>
+      <w:r>
+        <w:rPr>
+          <w:rFonts w:ascii="Century Gothic" w:eastAsia="Century Gothic" w:hAnsi="Century Gothic" w:cs="Century Gothic"/>
+          <w:b/>
+          <w:sz w:val="24"/>
+        </w:rPr>
+        <w:t xml:space="preserve">. De la </w:t>
+      </w:r>
+    </w:p>
+    <w:p>
+      <w:pPr>
+        <w:spacing w:after="0"/>
+        <w:jc w:val="both"/>
+      </w:pPr>
+      <w:r>
+        <w:rPr>
+          <w:rFonts w:ascii="Century Gothic" w:eastAsia="Century Gothic" w:hAnsi="Century Gothic" w:cs="Century Gothic"/>
+          <w:b/>
+          <w:sz w:val="24"/>
+        </w:rPr>
+        <w:t xml:space="preserve">                                                                                                               comunidad </w:t>
+      </w:r>
+    </w:p>
+    <w:tbl>
+      <w:tblPr>
+        <w:tblStyle w:val="TableGrid"/>
+        <w:tblW w:w="10275" w:type="dxa"/>
+        <w:tblInd w:w="0" w:type="dxa"/>
+        <w:tblCellMar>
+          <w:top w:w="75" w:type="dxa"/>
+          <w:left w:w="108" w:type="dxa"/>
+          <w:right w:w="115" w:type="dxa"/>
+        </w:tblCellMar>
+        <w:tblLook w:val="04A0" w:firstRow="1" w:lastRow="0" w:firstColumn="1" w:lastColumn="0" w:noHBand="0" w:noVBand="1"/>
+      </w:tblPr>
+      <w:tblGrid>
+        <w:gridCol w:w="1393"/>
+        <w:gridCol w:w="1826"/>
+        <w:gridCol w:w="1733"/>
+        <w:gridCol w:w="1858"/>
+        <w:gridCol w:w="1733"/>
+        <w:gridCol w:w="1732"/>
+      </w:tblGrid>
+      <w:tr>
+        <w:trPr>
+          <w:trHeight w:val="2602"/>
+        </w:trPr>
+        <w:tc>
+          <w:tcPr>
+            <w:tcW w:w="1393" w:type="dxa"/>
+            <w:tcBorders>
+              <w:top w:val="single" w:sz="12" w:space="0" w:color="95B3D7"/>
+              <w:left w:val="nil"/>
+              <w:bottom w:val="single" w:sz="2" w:space="0" w:color="95B3D7"/>
+              <w:right w:val="single" w:sz="2" w:space="0" w:color="95B3D7"/>
+            </w:tcBorders>
+            <w:shd w:val="clear" w:color="auto" w:fill="DBE5F1"/>
+            <w:hideMark/>
+          </w:tcPr>
+          <w:p>
+            <w:pPr>
+              <w:jc w:val="both"/>
+            </w:pPr>
+            <w:r>
+              <w:rPr>
+                <w:rFonts w:ascii="Century Gothic" w:eastAsia="Century Gothic" w:hAnsi="Century Gothic" w:cs="Century Gothic"/>
+                <w:b/>
+                <w:sz w:val="24"/>
+              </w:rPr>
+              <w:t xml:space="preserve">Tareas </w:t>
+            </w:r>
+          </w:p>
+        </w:tc>
+        <w:tc>
+          <w:tcPr>
+            <w:tcW w:w="1826" w:type="dxa"/>
+            <w:tcBorders>
+              <w:top w:val="single" w:sz="12" w:space="0" w:color="95B3D7"/>
+              <w:left w:val="single" w:sz="2" w:space="0" w:color="95B3D7"/>
+              <w:bottom w:val="single" w:sz="2" w:space="0" w:color="95B3D7"/>
+              <w:right w:val="single" w:sz="2" w:space="0" w:color="95B3D7"/>
+            </w:tcBorders>
+            <w:shd w:val="clear" w:color="auto" w:fill="DBE5F1"/>
+            <w:hideMark/>
+          </w:tcPr>
+          <w:p>
+            <w:pPr>
+              <w:jc w:val="both"/>
+            </w:pPr>
+            <w:r>
+              <w:rPr>
+                <w:rFonts w:ascii="Century Gothic" w:eastAsia="Century Gothic" w:hAnsi="Century Gothic" w:cs="Century Gothic"/>
+                <w:sz w:val="24"/>
+              </w:rPr>
+              <w:t xml:space="preserve"> Jonatán A. Cruz Díaz</w:t>
+            </w:r>
+          </w:p>
+          <w:p>
+            <w:pPr>
+              <w:jc w:val="both"/>
+            </w:pPr>
+            <w:r>
+              <w:rPr>
+                <w:rFonts w:ascii="Century Gothic" w:eastAsia="Century Gothic" w:hAnsi="Century Gothic" w:cs="Century Gothic"/>
+                <w:sz w:val="24"/>
+              </w:rPr>
+              <w:t xml:space="preserve"> </w:t>
+            </w:r>
+          </w:p>
+          <w:p>
+            <w:pPr>
+              <w:jc w:val="both"/>
+            </w:pPr>
+            <w:r>
+              <w:rPr>
+                <w:rFonts w:ascii="Century Gothic" w:eastAsia="Century Gothic" w:hAnsi="Century Gothic" w:cs="Century Gothic"/>
+                <w:sz w:val="24"/>
+              </w:rPr>
+              <w:t xml:space="preserve"> Víctor Hidalgo de la Hoz</w:t>
+            </w:r>
+          </w:p>
+          <w:p>
+            <w:pPr>
+              <w:jc w:val="both"/>
+            </w:pPr>
+            <w:r>
+              <w:rPr>
+                <w:rFonts w:ascii="Century Gothic" w:eastAsia="Century Gothic" w:hAnsi="Century Gothic" w:cs="Century Gothic"/>
+                <w:sz w:val="24"/>
+              </w:rPr>
+              <w:t xml:space="preserve"> </w:t>
+            </w:r>
+          </w:p>
+          <w:p>
+            <w:pPr>
+              <w:jc w:val="both"/>
+            </w:pPr>
+            <w:r>
+              <w:rPr>
+                <w:rFonts w:ascii="Century Gothic" w:eastAsia="Century Gothic" w:hAnsi="Century Gothic" w:cs="Century Gothic"/>
+                <w:sz w:val="24"/>
+              </w:rPr>
+              <w:t xml:space="preserve"> </w:t>
+            </w:r>
+          </w:p>
+          <w:p>
+            <w:pPr>
+              <w:jc w:val="both"/>
+            </w:pPr>
+            <w:r>
+              <w:rPr>
+                <w:rFonts w:ascii="Century Gothic" w:eastAsia="Century Gothic" w:hAnsi="Century Gothic" w:cs="Century Gothic"/>
+                <w:sz w:val="24"/>
+              </w:rPr>
+              <w:t xml:space="preserve"> </w:t>
+            </w:r>
+          </w:p>
+          <w:p>
+            <w:pPr>
+              <w:jc w:val="both"/>
+            </w:pPr>
+            <w:r>
+              <w:rPr>
+                <w:rFonts w:ascii="Century Gothic" w:eastAsia="Century Gothic" w:hAnsi="Century Gothic" w:cs="Century Gothic"/>
+                <w:sz w:val="24"/>
+              </w:rPr>
+              <w:t xml:space="preserve"> </w:t>
+            </w:r>
+          </w:p>
+          <w:p>
+            <w:pPr>
+              <w:jc w:val="both"/>
+            </w:pPr>
+            <w:r>
+              <w:rPr>
+                <w:rFonts w:ascii="Century Gothic" w:eastAsia="Century Gothic" w:hAnsi="Century Gothic" w:cs="Century Gothic"/>
+                <w:sz w:val="24"/>
+              </w:rPr>
+              <w:t xml:space="preserve"> </w:t>
+            </w:r>
+          </w:p>
+          <w:p>
+            <w:pPr>
+              <w:jc w:val="both"/>
+            </w:pPr>
+            <w:r>
+              <w:rPr>
+                <w:rFonts w:ascii="Century Gothic" w:eastAsia="Century Gothic" w:hAnsi="Century Gothic" w:cs="Century Gothic"/>
+                <w:sz w:val="24"/>
+              </w:rPr>
+              <w:t xml:space="preserve"> </w:t>
+            </w:r>
+          </w:p>
+          <w:p>
+            <w:pPr>
+              <w:jc w:val="both"/>
+            </w:pPr>
+            <w:r>
+              <w:rPr>
+                <w:rFonts w:ascii="Century Gothic" w:eastAsia="Century Gothic" w:hAnsi="Century Gothic" w:cs="Century Gothic"/>
+                <w:sz w:val="24"/>
+              </w:rPr>
+              <w:t xml:space="preserve"> </w:t>
+            </w:r>
+          </w:p>
+          <w:p>
+            <w:pPr>
+              <w:jc w:val="both"/>
+            </w:pPr>
+            <w:r>
+              <w:rPr>
+                <w:rFonts w:ascii="Century Gothic" w:eastAsia="Century Gothic" w:hAnsi="Century Gothic" w:cs="Century Gothic"/>
+                <w:sz w:val="24"/>
+              </w:rPr>
+              <w:t xml:space="preserve"> </w:t>
+            </w:r>
+          </w:p>
+          <w:p>
+            <w:pPr>
+              <w:jc w:val="both"/>
+            </w:pPr>
+            <w:r>
+              <w:rPr>
+                <w:rFonts w:ascii="Century Gothic" w:eastAsia="Century Gothic" w:hAnsi="Century Gothic" w:cs="Century Gothic"/>
+                <w:sz w:val="24"/>
+              </w:rPr>
+              <w:t xml:space="preserve"> </w:t>
+            </w:r>
+          </w:p>
+          <w:p>
+            <w:pPr>
+              <w:jc w:val="both"/>
+            </w:pPr>
+            <w:r>
+              <w:rPr>
+                <w:rFonts w:ascii="Century Gothic" w:eastAsia="Century Gothic" w:hAnsi="Century Gothic" w:cs="Century Gothic"/>
+                <w:sz w:val="24"/>
+              </w:rPr>
+              <w:t xml:space="preserve"> </w:t>
+            </w:r>
+          </w:p>
+          <w:p>
+            <w:pPr>
+              <w:jc w:val="both"/>
+            </w:pPr>
+            <w:r>
+              <w:rPr>
+                <w:rFonts w:ascii="Century Gothic" w:eastAsia="Century Gothic" w:hAnsi="Century Gothic" w:cs="Century Gothic"/>
+                <w:sz w:val="24"/>
+              </w:rPr>
+              <w:t xml:space="preserve"> </w:t>
+            </w:r>
+          </w:p>
+          <w:p>
+            <w:pPr>
+              <w:jc w:val="both"/>
+            </w:pPr>
+            <w:r>
+              <w:rPr>
+                <w:rFonts w:ascii="Century Gothic" w:eastAsia="Century Gothic" w:hAnsi="Century Gothic" w:cs="Century Gothic"/>
+                <w:sz w:val="24"/>
+              </w:rPr>
+              <w:t xml:space="preserve"> </w:t>
+            </w:r>
+          </w:p>
+          <w:p>
+            <w:pPr>
+              <w:jc w:val="both"/>
+            </w:pPr>
+            <w:r>
+              <w:rPr>
+                <w:rFonts w:ascii="Century Gothic" w:eastAsia="Century Gothic" w:hAnsi="Century Gothic" w:cs="Century Gothic"/>
+                <w:sz w:val="24"/>
+              </w:rPr>
+              <w:t xml:space="preserve"> </w:t>
+            </w:r>
+          </w:p>
+          <w:p>
+            <w:pPr>
+              <w:jc w:val="both"/>
+            </w:pPr>
+            <w:r>
+              <w:rPr>
+                <w:rFonts w:ascii="Century Gothic" w:eastAsia="Century Gothic" w:hAnsi="Century Gothic" w:cs="Century Gothic"/>
+                <w:sz w:val="24"/>
+              </w:rPr>
+              <w:t xml:space="preserve"> </w:t>
+            </w:r>
+          </w:p>
+        </w:tc>
+        <w:tc>
+          <w:tcPr>
+            <w:tcW w:w="1733" w:type="dxa"/>
+            <w:tcBorders>
+              <w:top w:val="single" w:sz="12" w:space="0" w:color="95B3D7"/>
+              <w:left w:val="single" w:sz="2" w:space="0" w:color="95B3D7"/>
+              <w:bottom w:val="single" w:sz="2" w:space="0" w:color="95B3D7"/>
+              <w:right w:val="single" w:sz="2" w:space="0" w:color="95B3D7"/>
+            </w:tcBorders>
+            <w:shd w:val="clear" w:color="auto" w:fill="DBE5F1"/>
+          </w:tcPr>
+          <w:p>
+            <w:pPr>
+              <w:jc w:val="both"/>
+              <w:rPr>
+                <w:rFonts w:ascii="Century Gothic" w:eastAsia="Century Gothic" w:hAnsi="Century Gothic" w:cs="Century Gothic"/>
+                <w:sz w:val="24"/>
+              </w:rPr>
+            </w:pPr>
+            <w:r>
+              <w:rPr>
+                <w:rFonts w:ascii="Century Gothic" w:eastAsia="Century Gothic" w:hAnsi="Century Gothic" w:cs="Century Gothic"/>
+                <w:sz w:val="24"/>
+              </w:rPr>
+              <w:t xml:space="preserve"> Jonatán A. Cruz Díaz</w:t>
+            </w:r>
+          </w:p>
+          <w:p>
+            <w:pPr>
+              <w:jc w:val="both"/>
+              <w:rPr>
+                <w:rFonts w:ascii="Century Gothic" w:eastAsia="Century Gothic" w:hAnsi="Century Gothic" w:cs="Century Gothic"/>
+                <w:sz w:val="24"/>
+              </w:rPr>
+            </w:pPr>
+          </w:p>
+          <w:p>
+            <w:pPr>
+              <w:jc w:val="both"/>
+              <w:rPr>
+                <w:rFonts w:ascii="Calibri" w:eastAsia="SimSun" w:hAnsi="Calibri" w:cs="SimSun"/>
+              </w:rPr>
+            </w:pPr>
+            <w:r>
+              <w:rPr>
+                <w:rFonts w:ascii="Century Gothic" w:eastAsia="Century Gothic" w:hAnsi="Century Gothic" w:cs="Century Gothic"/>
+                <w:sz w:val="24"/>
+              </w:rPr>
+              <w:t>Víctor Hidalgo de la Hoz</w:t>
+            </w:r>
+          </w:p>
+          <w:p>
+            <w:pPr>
+              <w:jc w:val="both"/>
+            </w:pPr>
+          </w:p>
+        </w:tc>
+        <w:tc>
+          <w:tcPr>
+            <w:tcW w:w="1858" w:type="dxa"/>
+            <w:tcBorders>
+              <w:top w:val="single" w:sz="12" w:space="0" w:color="95B3D7"/>
+              <w:left w:val="single" w:sz="2" w:space="0" w:color="95B3D7"/>
+              <w:bottom w:val="single" w:sz="2" w:space="0" w:color="95B3D7"/>
+              <w:right w:val="single" w:sz="2" w:space="0" w:color="95B3D7"/>
+            </w:tcBorders>
+            <w:shd w:val="clear" w:color="auto" w:fill="DBE5F1"/>
+          </w:tcPr>
+          <w:p>
+            <w:pPr>
+              <w:jc w:val="both"/>
+            </w:pPr>
+            <w:r>
+              <w:rPr>
+                <w:rFonts w:ascii="Century Gothic" w:eastAsia="Century Gothic" w:hAnsi="Century Gothic" w:cs="Century Gothic"/>
+                <w:sz w:val="24"/>
+              </w:rPr>
+              <w:t xml:space="preserve"> Jonatán A. Cruz Díaz</w:t>
+            </w:r>
+          </w:p>
+          <w:p>
+            <w:pPr>
+              <w:jc w:val="both"/>
+            </w:pPr>
+          </w:p>
+          <w:p>
+            <w:pPr>
+              <w:jc w:val="both"/>
+            </w:pPr>
+            <w:r>
+              <w:rPr>
+                <w:rFonts w:ascii="Century Gothic" w:eastAsia="Century Gothic" w:hAnsi="Century Gothic" w:cs="Century Gothic"/>
+                <w:sz w:val="24"/>
+              </w:rPr>
+              <w:t>Víctor Hidalgo</w:t>
+            </w:r>
+          </w:p>
+        </w:tc>
+        <w:tc>
+          <w:tcPr>
+            <w:tcW w:w="1733" w:type="dxa"/>
+            <w:tcBorders>
+              <w:top w:val="single" w:sz="12" w:space="0" w:color="95B3D7"/>
+              <w:left w:val="single" w:sz="2" w:space="0" w:color="95B3D7"/>
+              <w:bottom w:val="single" w:sz="2" w:space="0" w:color="95B3D7"/>
+              <w:right w:val="single" w:sz="2" w:space="0" w:color="95B3D7"/>
+            </w:tcBorders>
+            <w:shd w:val="clear" w:color="auto" w:fill="DBE5F1"/>
+          </w:tcPr>
+          <w:p>
+            <w:pPr>
+              <w:jc w:val="both"/>
+            </w:pPr>
+            <w:r>
+              <w:rPr>
+                <w:rFonts w:ascii="Century Gothic" w:eastAsia="Century Gothic" w:hAnsi="Century Gothic" w:cs="Century Gothic"/>
+                <w:sz w:val="24"/>
+              </w:rPr>
+              <w:t xml:space="preserve"> Jonatán A. Cruz Díaz</w:t>
+            </w:r>
+          </w:p>
+          <w:p>
+            <w:pPr>
+              <w:jc w:val="both"/>
+            </w:pPr>
+          </w:p>
+          <w:p>
+            <w:pPr>
+              <w:jc w:val="both"/>
+              <w:rPr>
+                <w:rFonts w:ascii="Century Gothic" w:eastAsia="Century Gothic" w:hAnsi="Century Gothic" w:cs="Century Gothic"/>
+                <w:sz w:val="24"/>
+              </w:rPr>
+            </w:pPr>
+            <w:r>
+              <w:rPr>
+                <w:rFonts w:ascii="Century Gothic" w:eastAsia="Century Gothic" w:hAnsi="Century Gothic" w:cs="Century Gothic"/>
+                <w:sz w:val="24"/>
+              </w:rPr>
+              <w:t>Víctor Hidalgo</w:t>
+            </w:r>
+          </w:p>
+          <w:p>
+            <w:pPr>
+              <w:jc w:val="both"/>
+              <w:rPr>
+                <w:rFonts w:ascii="Century Gothic" w:eastAsia="Century Gothic" w:hAnsi="Century Gothic" w:cs="Century Gothic"/>
+                <w:sz w:val="24"/>
+              </w:rPr>
+            </w:pPr>
+          </w:p>
+          <w:p>
+            <w:pPr>
+              <w:jc w:val="both"/>
+              <w:rPr>
+                <w:rFonts w:ascii="Calibri" w:eastAsia="SimSun" w:hAnsi="Calibri" w:cs="SimSun"/>
+              </w:rPr>
+            </w:pPr>
+            <w:proofErr w:type="spellStart"/>
+            <w:r>
+              <w:rPr>
+                <w:rFonts w:ascii="Century Gothic" w:eastAsia="Century Gothic" w:hAnsi="Century Gothic" w:cs="Century Gothic"/>
+                <w:sz w:val="24"/>
+              </w:rPr>
+              <w:t>Braian</w:t>
+            </w:r>
+            <w:proofErr w:type="spellEnd"/>
+            <w:r>
+              <w:rPr>
+                <w:rFonts w:ascii="Century Gothic" w:eastAsia="Century Gothic" w:hAnsi="Century Gothic" w:cs="Century Gothic"/>
+                <w:sz w:val="24"/>
+              </w:rPr>
+              <w:t xml:space="preserve"> Aracena</w:t>
+            </w:r>
+          </w:p>
+        </w:tc>
+        <w:tc>
+          <w:tcPr>
+            <w:tcW w:w="1732" w:type="dxa"/>
+            <w:tcBorders>
+              <w:top w:val="single" w:sz="2" w:space="0" w:color="DBE5F1"/>
+              <w:left w:val="single" w:sz="2" w:space="0" w:color="95B3D7"/>
+              <w:bottom w:val="single" w:sz="2" w:space="0" w:color="95B3D7"/>
+              <w:right w:val="nil"/>
+            </w:tcBorders>
+            <w:shd w:val="clear" w:color="auto" w:fill="DBE5F1"/>
+          </w:tcPr>
+          <w:p>
+            <w:pPr>
+              <w:jc w:val="both"/>
+            </w:pPr>
+            <w:r>
+              <w:rPr>
+                <w:rFonts w:ascii="Century Gothic" w:eastAsia="Century Gothic" w:hAnsi="Century Gothic" w:cs="Century Gothic"/>
+                <w:sz w:val="24"/>
+              </w:rPr>
+              <w:t xml:space="preserve"> Jonatán A. Cruz Díaz</w:t>
+            </w:r>
+          </w:p>
+          <w:p>
+            <w:pPr>
+              <w:jc w:val="both"/>
+            </w:pPr>
+          </w:p>
+          <w:p>
+            <w:pPr>
+              <w:jc w:val="both"/>
+              <w:rPr>
+                <w:rFonts w:ascii="Century Gothic" w:eastAsia="Century Gothic" w:hAnsi="Century Gothic" w:cs="Century Gothic"/>
+                <w:sz w:val="24"/>
+              </w:rPr>
+            </w:pPr>
+            <w:r>
+              <w:rPr>
+                <w:rFonts w:ascii="Century Gothic" w:eastAsia="Century Gothic" w:hAnsi="Century Gothic" w:cs="Century Gothic"/>
+                <w:sz w:val="24"/>
+              </w:rPr>
+              <w:t>Víctor Hidalgo</w:t>
+            </w:r>
+          </w:p>
+          <w:p>
+            <w:pPr>
+              <w:jc w:val="both"/>
+              <w:rPr>
+                <w:rFonts w:ascii="Century Gothic" w:eastAsia="Century Gothic" w:hAnsi="Century Gothic" w:cs="Century Gothic"/>
+                <w:sz w:val="24"/>
+              </w:rPr>
+            </w:pPr>
+          </w:p>
+          <w:p>
+            <w:pPr>
+              <w:jc w:val="both"/>
+              <w:rPr>
+                <w:rFonts w:ascii="Calibri" w:eastAsia="SimSun" w:hAnsi="Calibri" w:cs="SimSun"/>
+              </w:rPr>
+            </w:pPr>
+            <w:proofErr w:type="spellStart"/>
+            <w:r>
+              <w:rPr>
+                <w:rFonts w:ascii="Century Gothic" w:eastAsia="Century Gothic" w:hAnsi="Century Gothic" w:cs="Century Gothic"/>
+                <w:sz w:val="24"/>
+              </w:rPr>
+              <w:t>Braian</w:t>
+            </w:r>
+            <w:proofErr w:type="spellEnd"/>
+            <w:r>
+              <w:rPr>
+                <w:rFonts w:ascii="Century Gothic" w:eastAsia="Century Gothic" w:hAnsi="Century Gothic" w:cs="Century Gothic"/>
+                <w:sz w:val="24"/>
+              </w:rPr>
+              <w:t xml:space="preserve"> Aracena</w:t>
+            </w:r>
+          </w:p>
+        </w:tc>
+      </w:tr>
+    </w:tbl>
+    <w:p>
+      <w:pPr>
+        <w:tabs>
+          <w:tab w:val="left" w:pos="8647"/>
+        </w:tabs>
+        <w:spacing w:after="0" w:line="240" w:lineRule="auto"/>
+        <w:jc w:val="both"/>
+        <w:rPr>
+          <w:rFonts w:ascii="Century Gothic" w:eastAsia="Century Gothic" w:hAnsi="Century Gothic" w:cs="Century Gothic"/>
+          <w:b/>
+          <w:sz w:val="24"/>
+        </w:rPr>
+      </w:pPr>
+    </w:p>
+    <w:p>
+      <w:pPr>
+        <w:tabs>
+          <w:tab w:val="left" w:pos="8647"/>
+        </w:tabs>
+        <w:spacing w:after="0" w:line="240" w:lineRule="auto"/>
+        <w:jc w:val="both"/>
+        <w:rPr>
+          <w:rFonts w:ascii="Century Gothic" w:eastAsia="Century Gothic" w:hAnsi="Century Gothic" w:cs="Century Gothic"/>
+          <w:b/>
+          <w:sz w:val="24"/>
+        </w:rPr>
+      </w:pPr>
+    </w:p>
+    <w:p>
+      <w:pPr>
+        <w:tabs>
+          <w:tab w:val="left" w:pos="8647"/>
+        </w:tabs>
+        <w:spacing w:after="0" w:line="240" w:lineRule="auto"/>
+        <w:jc w:val="both"/>
+        <w:rPr>
+          <w:rFonts w:ascii="Century Gothic" w:eastAsia="Century Gothic" w:hAnsi="Century Gothic" w:cs="Century Gothic"/>
+          <w:b/>
+          <w:sz w:val="24"/>
+        </w:rPr>
+      </w:pPr>
+    </w:p>
+    <w:p>
+      <w:pPr>
+        <w:tabs>
+          <w:tab w:val="left" w:pos="8647"/>
+        </w:tabs>
+        <w:spacing w:after="0" w:line="240" w:lineRule="auto"/>
+        <w:jc w:val="both"/>
+        <w:rPr>
+          <w:rFonts w:ascii="Century Gothic" w:eastAsia="Century Gothic" w:hAnsi="Century Gothic" w:cs="Century Gothic"/>
+          <w:b/>
+          <w:sz w:val="24"/>
+        </w:rPr>
+      </w:pPr>
+      <w:r>
+        <w:rPr>
+          <w:rFonts w:ascii="Century Gothic" w:eastAsia="Century Gothic" w:hAnsi="Century Gothic" w:cs="Century Gothic"/>
+          <w:b/>
+          <w:sz w:val="24"/>
+        </w:rPr>
+        <w:t>2.8 Historia</w:t>
+      </w:r>
+    </w:p>
+    <w:p>
+      <w:pPr>
+        <w:tabs>
+          <w:tab w:val="left" w:pos="8647"/>
+        </w:tabs>
+        <w:spacing w:after="0" w:line="240" w:lineRule="auto"/>
+        <w:jc w:val="both"/>
+        <w:rPr>
+          <w:rFonts w:ascii="Century Gothic" w:eastAsia="Century Gothic" w:hAnsi="Century Gothic" w:cs="Century Gothic"/>
+          <w:b/>
+          <w:sz w:val="24"/>
+        </w:rPr>
+      </w:pPr>
+      <w:r>
+        <w:rPr>
+          <w:rFonts w:ascii="Century Gothic" w:eastAsia="Century Gothic" w:hAnsi="Century Gothic" w:cs="Century Gothic"/>
+          <w:sz w:val="24"/>
+        </w:rPr>
+        <w:t>Debe ser interesante y dinámica. Donde el personaje principal tendrá que aventurarse por diferentes mundos para poder alcanzar sus objetivos. La historia de nuestro juego trata de  un chico que se despierta en una isla, donde no tiene la menor idea de que se convirtió en un personaje de un juego. En dicha isla, descubre una espada dentro de un pequeño cofre y empieza a explorar. Lamentablemente, se encuentra con un dragón imposible de matar y cuando no le quedan más fuerzas se desmaya. Luego, se despierta en mundo totalmente diferente y empieza su aventura desde cero.</w:t>
+      </w:r>
+    </w:p>
+    <w:p>
+      <w:pPr>
+        <w:tabs>
+          <w:tab w:val="left" w:pos="8647"/>
+        </w:tabs>
+        <w:spacing w:after="0" w:line="240" w:lineRule="auto"/>
+        <w:jc w:val="both"/>
+        <w:rPr>
+          <w:rFonts w:ascii="Century Gothic" w:eastAsia="Century Gothic" w:hAnsi="Century Gothic" w:cs="Century Gothic"/>
+          <w:b/>
+          <w:sz w:val="24"/>
+        </w:rPr>
+      </w:pPr>
+    </w:p>
+    <w:p>
+      <w:pPr>
+        <w:tabs>
+          <w:tab w:val="left" w:pos="8647"/>
+        </w:tabs>
+        <w:spacing w:after="0" w:line="240" w:lineRule="auto"/>
+        <w:jc w:val="both"/>
+        <w:rPr>
+          <w:rFonts w:ascii="Century Gothic" w:eastAsia="Century Gothic" w:hAnsi="Century Gothic" w:cs="Century Gothic"/>
+          <w:b/>
+          <w:sz w:val="24"/>
+        </w:rPr>
+      </w:pPr>
+    </w:p>
+    <w:p>
+      <w:pPr>
+        <w:tabs>
+          <w:tab w:val="left" w:pos="8647"/>
+        </w:tabs>
+        <w:spacing w:after="0" w:line="240" w:lineRule="auto"/>
+        <w:jc w:val="both"/>
+        <w:rPr>
+          <w:rFonts w:ascii="Century Gothic" w:eastAsia="Century Gothic" w:hAnsi="Century Gothic" w:cs="Century Gothic"/>
+          <w:sz w:val="24"/>
+        </w:rPr>
+      </w:pPr>
     </w:p>
     <w:sectPr>
       <w:pgSz w:w="11910" w:h="16840"/>
@@ -1043,7 +2022,7 @@
 </file>
 
 <file path=word/numbering.xml><?xml version="1.0" encoding="utf-8"?>
-<w:numbering xmlns:wpc="http://schemas.microsoft.com/office/word/2010/wordprocessingCanvas" xmlns:mc="http://schemas.openxmlformats.org/markup-compatibility/2006" xmlns:o="urn:schemas-microsoft-com:office:office" xmlns:r="http://schemas.openxmlformats.org/officeDocument/2006/relationships" xmlns:m="http://schemas.openxmlformats.org/officeDocument/2006/math" xmlns:v="urn:schemas-microsoft-com:vml" xmlns:wp14="http://schemas.microsoft.com/office/word/2010/wordprocessingDrawing" xmlns:wp="http://schemas.openxmlformats.org/drawingml/2006/wordprocessingDrawing" xmlns:w10="urn:schemas-microsoft-com:office:word" xmlns:w="http://schemas.openxmlformats.org/wordprocessingml/2006/main" xmlns:w14="http://schemas.microsoft.com/office/word/2010/wordml" xmlns:w15="http://schemas.microsoft.com/office/word/2012/wordml" xmlns:wpg="http://schemas.microsoft.com/office/word/2010/wordprocessingGroup" xmlns:wpi="http://schemas.microsoft.com/office/word/2010/wordprocessingInk" xmlns:wne="http://schemas.microsoft.com/office/word/2006/wordml" xmlns:wps="http://schemas.microsoft.com/office/word/2010/wordprocessingShape" mc:Ignorable="w14 w15 wp14">
+<w:numbering xmlns:wpc="http://schemas.microsoft.com/office/word/2010/wordprocessingCanvas" xmlns:cx="http://schemas.microsoft.com/office/drawing/2014/chartex" xmlns:cx1="http://schemas.microsoft.com/office/drawing/2015/9/8/chartex" xmlns:cx2="http://schemas.microsoft.com/office/drawing/2015/10/21/chartex" xmlns:cx3="http://schemas.microsoft.com/office/drawing/2016/5/9/chartex" xmlns:cx4="http://schemas.microsoft.com/office/drawing/2016/5/10/chartex" xmlns:cx5="http://schemas.microsoft.com/office/drawing/2016/5/11/chartex" xmlns:cx6="http://schemas.microsoft.com/office/drawing/2016/5/12/chartex" xmlns:cx7="http://schemas.microsoft.com/office/drawing/2016/5/13/chartex" xmlns:cx8="http://schemas.microsoft.com/office/drawing/2016/5/14/chartex" xmlns:mc="http://schemas.openxmlformats.org/markup-compatibility/2006" xmlns:aink="http://schemas.microsoft.com/office/drawing/2016/ink" xmlns:am3d="http://schemas.microsoft.com/office/drawing/2017/model3d" xmlns:o="urn:schemas-microsoft-com:office:office" xmlns:r="http://schemas.openxmlformats.org/officeDocument/2006/relationships" xmlns:m="http://schemas.openxmlformats.org/officeDocument/2006/math" xmlns:v="urn:schemas-microsoft-com:vml" xmlns:wp14="http://schemas.microsoft.com/office/word/2010/wordprocessingDrawing" xmlns:wp="http://schemas.openxmlformats.org/drawingml/2006/wordprocessingDrawing" xmlns:w10="urn:schemas-microsoft-com:office:word" xmlns:w="http://schemas.openxmlformats.org/wordprocessingml/2006/main" xmlns:w14="http://schemas.microsoft.com/office/word/2010/wordml" xmlns:w15="http://schemas.microsoft.com/office/word/2012/wordml" xmlns:w16cex="http://schemas.microsoft.com/office/word/2018/wordml/cex" xmlns:w16cid="http://schemas.microsoft.com/office/word/2016/wordml/cid" xmlns:w16="http://schemas.microsoft.com/office/word/2018/wordml" xmlns:w16sdtdh="http://schemas.microsoft.com/office/word/2020/wordml/sdtdatahash" xmlns:w16se="http://schemas.microsoft.com/office/word/2015/wordml/symex" xmlns:wpg="http://schemas.microsoft.com/office/word/2010/wordprocessingGroup" xmlns:wpi="http://schemas.microsoft.com/office/word/2010/wordprocessingInk" xmlns:wne="http://schemas.microsoft.com/office/word/2006/wordml" xmlns:wps="http://schemas.microsoft.com/office/word/2010/wordprocessingShape" mc:Ignorable="w14 w15 w16se w16cid w16 w16cex w16sdtdh wp14">
   <w:abstractNum w:abstractNumId="0" w15:restartNumberingAfterBreak="0">
     <w:nsid w:val="37127B08"/>
     <w:multiLevelType w:val="hybridMultilevel"/>
@@ -1404,7 +2383,7 @@
 </file>
 
 <file path=word/styles.xml><?xml version="1.0" encoding="utf-8"?>
-<w:styles xmlns:mc="http://schemas.openxmlformats.org/markup-compatibility/2006" xmlns:r="http://schemas.openxmlformats.org/officeDocument/2006/relationships" xmlns:w="http://schemas.openxmlformats.org/wordprocessingml/2006/main" xmlns:w14="http://schemas.microsoft.com/office/word/2010/wordml" xmlns:w15="http://schemas.microsoft.com/office/word/2012/wordml" mc:Ignorable="w14 w15">
+<w:styles xmlns:mc="http://schemas.openxmlformats.org/markup-compatibility/2006" xmlns:r="http://schemas.openxmlformats.org/officeDocument/2006/relationships" xmlns:w="http://schemas.openxmlformats.org/wordprocessingml/2006/main" xmlns:w14="http://schemas.microsoft.com/office/word/2010/wordml" xmlns:w15="http://schemas.microsoft.com/office/word/2012/wordml" xmlns:w16cex="http://schemas.microsoft.com/office/word/2018/wordml/cex" xmlns:w16cid="http://schemas.microsoft.com/office/word/2016/wordml/cid" xmlns:w16="http://schemas.microsoft.com/office/word/2018/wordml" xmlns:w16sdtdh="http://schemas.microsoft.com/office/word/2020/wordml/sdtdatahash" xmlns:w16se="http://schemas.microsoft.com/office/word/2015/wordml/symex" mc:Ignorable="w14 w15 w16se w16cid w16 w16cex w16sdtdh">
   <w:docDefaults>
     <w:rPrDefault>
       <w:rPr>
@@ -1420,7 +2399,7 @@
       </w:pPr>
     </w:pPrDefault>
   </w:docDefaults>
-  <w:latentStyles w:defLockedState="0" w:defUIPriority="99" w:defSemiHidden="0" w:defUnhideWhenUsed="0" w:defQFormat="0" w:count="371">
+  <w:latentStyles w:defLockedState="0" w:defUIPriority="99" w:defSemiHidden="0" w:defUnhideWhenUsed="0" w:defQFormat="0" w:count="376">
     <w:lsdException w:name="Normal" w:uiPriority="0" w:qFormat="1"/>
     <w:lsdException w:name="heading 1" w:uiPriority="1" w:qFormat="1"/>
     <w:lsdException w:name="heading 2" w:semiHidden="1" w:uiPriority="9" w:unhideWhenUsed="1" w:qFormat="1"/>
@@ -1526,7 +2505,6 @@
     <w:lsdException w:name="HTML Sample" w:semiHidden="1" w:unhideWhenUsed="1"/>
     <w:lsdException w:name="HTML Typewriter" w:semiHidden="1" w:unhideWhenUsed="1"/>
     <w:lsdException w:name="HTML Variable" w:semiHidden="1" w:unhideWhenUsed="1"/>
-    <w:lsdException w:name="Normal Table" w:semiHidden="1" w:unhideWhenUsed="1"/>
     <w:lsdException w:name="annotation subject" w:semiHidden="1" w:unhideWhenUsed="1"/>
     <w:lsdException w:name="No List" w:semiHidden="1" w:unhideWhenUsed="1"/>
     <w:lsdException w:name="Outline List 1" w:semiHidden="1" w:unhideWhenUsed="1"/>
@@ -1569,11 +2547,8 @@
     <w:lsdException w:name="Table Contemporary" w:semiHidden="1" w:unhideWhenUsed="1"/>
     <w:lsdException w:name="Table Elegant" w:semiHidden="1" w:unhideWhenUsed="1"/>
     <w:lsdException w:name="Table Professional" w:semiHidden="1" w:unhideWhenUsed="1"/>
-    <w:lsdException w:name="Table Subtle 1" w:semiHidden="1" w:unhideWhenUsed="1"/>
     <w:lsdException w:name="Table Subtle 2" w:semiHidden="1" w:unhideWhenUsed="1"/>
     <w:lsdException w:name="Table Web 1" w:semiHidden="1" w:unhideWhenUsed="1"/>
-    <w:lsdException w:name="Table Web 2" w:semiHidden="1" w:unhideWhenUsed="1"/>
-    <w:lsdException w:name="Table Web 3" w:semiHidden="1" w:unhideWhenUsed="1"/>
     <w:lsdException w:name="Balloon Text" w:semiHidden="1" w:unhideWhenUsed="1"/>
     <w:lsdException w:name="Table Grid" w:uiPriority="39"/>
     <w:lsdException w:name="Table Theme" w:semiHidden="1" w:unhideWhenUsed="1"/>
@@ -1792,16 +2767,21 @@
     <w:lsdException w:name="List Table 5 Dark Accent 6" w:uiPriority="50"/>
     <w:lsdException w:name="List Table 6 Colorful Accent 6" w:uiPriority="51"/>
     <w:lsdException w:name="List Table 7 Colorful Accent 6" w:uiPriority="52"/>
+    <w:lsdException w:name="Mention" w:semiHidden="1" w:unhideWhenUsed="1"/>
+    <w:lsdException w:name="Smart Hyperlink" w:semiHidden="1" w:unhideWhenUsed="1"/>
+    <w:lsdException w:name="Hashtag" w:semiHidden="1" w:unhideWhenUsed="1"/>
+    <w:lsdException w:name="Unresolved Mention" w:semiHidden="1" w:unhideWhenUsed="1"/>
+    <w:lsdException w:name="Smart Link" w:semiHidden="1" w:unhideWhenUsed="1"/>
   </w:latentStyles>
   <w:style w:type="paragraph" w:default="1" w:styleId="Normal">
     <w:name w:val="Normal"/>
     <w:qFormat/>
     <w:rsid w:val="00AF5F53"/>
   </w:style>
-  <w:style w:type="paragraph" w:styleId="Ttulo1">
+  <w:style w:type="paragraph" w:styleId="Heading1">
     <w:name w:val="heading 1"/>
     <w:basedOn w:val="Normal"/>
-    <w:link w:val="Ttulo1Car"/>
+    <w:link w:val="Heading1Char"/>
     <w:uiPriority w:val="1"/>
     <w:qFormat/>
     <w:rsid w:val="009A6539"/>
@@ -1823,13 +2803,13 @@
       <w:lang w:val="es-ES"/>
     </w:rPr>
   </w:style>
-  <w:style w:type="character" w:default="1" w:styleId="Fuentedeprrafopredeter">
+  <w:style w:type="character" w:default="1" w:styleId="DefaultParagraphFont">
     <w:name w:val="Default Paragraph Font"/>
     <w:uiPriority w:val="1"/>
     <w:semiHidden/>
     <w:unhideWhenUsed/>
   </w:style>
-  <w:style w:type="table" w:default="1" w:styleId="Tablanormal">
+  <w:style w:type="table" w:default="1" w:styleId="TableNormal">
     <w:name w:val="Normal Table"/>
     <w:uiPriority w:val="99"/>
     <w:semiHidden/>
@@ -1844,16 +2824,16 @@
       </w:tblCellMar>
     </w:tblPr>
   </w:style>
-  <w:style w:type="numbering" w:default="1" w:styleId="Sinlista">
+  <w:style w:type="numbering" w:default="1" w:styleId="NoList">
     <w:name w:val="No List"/>
     <w:uiPriority w:val="99"/>
     <w:semiHidden/>
     <w:unhideWhenUsed/>
   </w:style>
-  <w:style w:type="character" w:customStyle="1" w:styleId="Ttulo1Car">
-    <w:name w:val="Título 1 Car"/>
-    <w:basedOn w:val="Fuentedeprrafopredeter"/>
-    <w:link w:val="Ttulo1"/>
+  <w:style w:type="character" w:customStyle="1" w:styleId="Heading1Char">
+    <w:name w:val="Heading 1 Char"/>
+    <w:basedOn w:val="DefaultParagraphFont"/>
+    <w:link w:val="Heading1"/>
     <w:uiPriority w:val="1"/>
     <w:rsid w:val="009A6539"/>
     <w:rPr>
@@ -1865,10 +2845,10 @@
       <w:lang w:val="es-ES"/>
     </w:rPr>
   </w:style>
-  <w:style w:type="paragraph" w:styleId="Textoindependiente">
+  <w:style w:type="paragraph" w:styleId="BodyText">
     <w:name w:val="Body Text"/>
     <w:basedOn w:val="Normal"/>
-    <w:link w:val="TextoindependienteCar"/>
+    <w:link w:val="BodyTextChar"/>
     <w:uiPriority w:val="1"/>
     <w:qFormat/>
     <w:rsid w:val="009A6539"/>
@@ -1883,10 +2863,10 @@
       <w:lang w:val="es-ES"/>
     </w:rPr>
   </w:style>
-  <w:style w:type="character" w:customStyle="1" w:styleId="TextoindependienteCar">
-    <w:name w:val="Texto independiente Car"/>
-    <w:basedOn w:val="Fuentedeprrafopredeter"/>
-    <w:link w:val="Textoindependiente"/>
+  <w:style w:type="character" w:customStyle="1" w:styleId="BodyTextChar">
+    <w:name w:val="Body Text Char"/>
+    <w:basedOn w:val="DefaultParagraphFont"/>
+    <w:link w:val="BodyText"/>
     <w:uiPriority w:val="1"/>
     <w:rsid w:val="009A6539"/>
     <w:rPr>
@@ -1894,10 +2874,10 @@
       <w:lang w:val="es-ES"/>
     </w:rPr>
   </w:style>
-  <w:style w:type="paragraph" w:styleId="Puesto">
+  <w:style w:type="paragraph" w:styleId="Title">
     <w:name w:val="Title"/>
     <w:basedOn w:val="Normal"/>
-    <w:link w:val="PuestoCar"/>
+    <w:link w:val="TitleChar"/>
     <w:uiPriority w:val="1"/>
     <w:qFormat/>
     <w:rsid w:val="009A6539"/>
@@ -1918,10 +2898,10 @@
       <w:lang w:val="es-ES"/>
     </w:rPr>
   </w:style>
-  <w:style w:type="character" w:customStyle="1" w:styleId="PuestoCar">
-    <w:name w:val="Puesto Car"/>
-    <w:basedOn w:val="Fuentedeprrafopredeter"/>
-    <w:link w:val="Puesto"/>
+  <w:style w:type="character" w:customStyle="1" w:styleId="TitleChar">
+    <w:name w:val="Title Char"/>
+    <w:basedOn w:val="DefaultParagraphFont"/>
+    <w:link w:val="Title"/>
     <w:uiPriority w:val="1"/>
     <w:rsid w:val="009A6539"/>
     <w:rPr>
@@ -1933,7 +2913,7 @@
       <w:lang w:val="es-ES"/>
     </w:rPr>
   </w:style>
-  <w:style w:type="paragraph" w:styleId="Prrafodelista">
+  <w:style w:type="paragraph" w:styleId="ListParagraph">
     <w:name w:val="List Paragraph"/>
     <w:basedOn w:val="Normal"/>
     <w:uiPriority w:val="1"/>

--- a/Capitulo2.docx
+++ b/Capitulo2.docx
@@ -1959,17 +1959,890 @@
         <w:jc w:val="both"/>
         <w:rPr>
           <w:rFonts w:ascii="Century Gothic" w:eastAsia="Century Gothic" w:hAnsi="Century Gothic" w:cs="Century Gothic"/>
-          <w:b/>
-          <w:sz w:val="24"/>
-        </w:rPr>
-      </w:pPr>
-      <w:r>
-        <w:rPr>
-          <w:rFonts w:ascii="Century Gothic" w:eastAsia="Century Gothic" w:hAnsi="Century Gothic" w:cs="Century Gothic"/>
-          <w:sz w:val="24"/>
-        </w:rPr>
-        <w:t>Debe ser interesante y dinámica. Donde el personaje principal tendrá que aventurarse por diferentes mundos para poder alcanzar sus objetivos. La historia de nuestro juego trata de  un chico que se despierta en una isla, donde no tiene la menor idea de que se convirtió en un personaje de un juego. En dicha isla, descubre una espada dentro de un pequeño cofre y empieza a explorar. Lamentablemente, se encuentra con un dragón imposible de matar y cuando no le quedan más fuerzas se desmaya. Luego, se despierta en mundo totalmente diferente y empieza su aventura desde cero.</w:t>
-      </w:r>
+          <w:sz w:val="24"/>
+        </w:rPr>
+      </w:pPr>
+      <w:r>
+        <w:rPr>
+          <w:rFonts w:ascii="Century Gothic" w:eastAsia="Century Gothic" w:hAnsi="Century Gothic" w:cs="Century Gothic"/>
+          <w:sz w:val="24"/>
+        </w:rPr>
+        <w:t xml:space="preserve">Debe ser interesante y dinámica. Donde el personaje principal tendrá que aventurarse por diferentes mundos para poder alcanzar sus objetivos. La historia de nuestro juego trata </w:t>
+      </w:r>
+      <w:proofErr w:type="gramStart"/>
+      <w:r>
+        <w:rPr>
+          <w:rFonts w:ascii="Century Gothic" w:eastAsia="Century Gothic" w:hAnsi="Century Gothic" w:cs="Century Gothic"/>
+          <w:sz w:val="24"/>
+        </w:rPr>
+        <w:t>de  un</w:t>
+      </w:r>
+      <w:proofErr w:type="gramEnd"/>
+      <w:r>
+        <w:rPr>
+          <w:rFonts w:ascii="Century Gothic" w:eastAsia="Century Gothic" w:hAnsi="Century Gothic" w:cs="Century Gothic"/>
+          <w:sz w:val="24"/>
+        </w:rPr>
+        <w:t xml:space="preserve"> chico que se despierta en una isla, donde no tiene la menor idea de que se convirtió en un personaje de un juego. En dicha isla, descubre una espada dentro de un pequeño cofre y empieza a explorar. Lamentablemente, se encuentra con un dragón imposible de matar y cuando no le quedan más fuerzas se desmaya. Luego, se despierta en mundo totalmente diferente y empieza su aventura desde cero.</w:t>
+      </w:r>
+    </w:p>
+    <w:p>
+      <w:pPr>
+        <w:tabs>
+          <w:tab w:val="left" w:pos="8647"/>
+        </w:tabs>
+        <w:spacing w:after="0" w:line="240" w:lineRule="auto"/>
+        <w:jc w:val="both"/>
+        <w:rPr>
+          <w:rFonts w:ascii="Century Gothic" w:eastAsia="Century Gothic" w:hAnsi="Century Gothic" w:cs="Century Gothic"/>
+          <w:sz w:val="24"/>
+        </w:rPr>
+      </w:pPr>
+    </w:p>
+    <w:p>
+      <w:pPr>
+        <w:tabs>
+          <w:tab w:val="left" w:pos="8647"/>
+        </w:tabs>
+        <w:spacing w:after="0" w:line="240" w:lineRule="auto"/>
+        <w:jc w:val="both"/>
+        <w:rPr>
+          <w:rFonts w:ascii="Century Gothic" w:eastAsia="Century Gothic" w:hAnsi="Century Gothic" w:cs="Century Gothic"/>
+          <w:b/>
+          <w:sz w:val="24"/>
+        </w:rPr>
+      </w:pPr>
+      <w:r>
+        <w:rPr>
+          <w:rFonts w:ascii="Century Gothic" w:eastAsia="Century Gothic" w:hAnsi="Century Gothic" w:cs="Century Gothic"/>
+          <w:b/>
+          <w:sz w:val="24"/>
+        </w:rPr>
+        <w:t>2.9 Guion</w:t>
+      </w:r>
+    </w:p>
+    <w:p>
+      <w:pPr>
+        <w:spacing w:after="0"/>
+        <w:jc w:val="both"/>
+        <w:rPr>
+          <w:rFonts w:ascii="Century Gothic" w:eastAsia="Century Gothic" w:hAnsi="Century Gothic" w:cs="Century Gothic"/>
+          <w:sz w:val="24"/>
+        </w:rPr>
+      </w:pPr>
+      <w:r>
+        <w:rPr>
+          <w:rFonts w:ascii="Century Gothic" w:eastAsia="Century Gothic" w:hAnsi="Century Gothic" w:cs="Century Gothic"/>
+          <w:sz w:val="24"/>
+        </w:rPr>
+        <w:t xml:space="preserve">Al ser un </w:t>
+      </w:r>
+      <w:proofErr w:type="spellStart"/>
+      <w:r>
+        <w:rPr>
+          <w:rFonts w:ascii="Century Gothic" w:eastAsia="Century Gothic" w:hAnsi="Century Gothic" w:cs="Century Gothic"/>
+          <w:sz w:val="24"/>
+        </w:rPr>
+        <w:t>mmorpg</w:t>
+      </w:r>
+      <w:proofErr w:type="spellEnd"/>
+      <w:r>
+        <w:rPr>
+          <w:rFonts w:ascii="Century Gothic" w:eastAsia="Century Gothic" w:hAnsi="Century Gothic" w:cs="Century Gothic"/>
+          <w:sz w:val="24"/>
+        </w:rPr>
+        <w:t>, el guion no será tan extenso debido a que se enfocara más en el modo online del juego que en la historia en sí, pero, en el guion se describirán todo lo que hará el personaje en cada misión de la historia.</w:t>
+      </w:r>
+    </w:p>
+    <w:p>
+      <w:pPr>
+        <w:tabs>
+          <w:tab w:val="left" w:pos="8647"/>
+        </w:tabs>
+        <w:spacing w:after="0" w:line="240" w:lineRule="auto"/>
+        <w:jc w:val="both"/>
+        <w:rPr>
+          <w:rFonts w:ascii="Century Gothic" w:eastAsia="Century Gothic" w:hAnsi="Century Gothic" w:cs="Century Gothic"/>
+          <w:b/>
+          <w:sz w:val="24"/>
+        </w:rPr>
+      </w:pPr>
+    </w:p>
+    <w:p>
+      <w:pPr>
+        <w:tabs>
+          <w:tab w:val="left" w:pos="8647"/>
+        </w:tabs>
+        <w:spacing w:after="0" w:line="240" w:lineRule="auto"/>
+        <w:jc w:val="both"/>
+        <w:rPr>
+          <w:rFonts w:ascii="Century Gothic" w:eastAsia="Century Gothic" w:hAnsi="Century Gothic" w:cs="Century Gothic"/>
+          <w:b/>
+          <w:sz w:val="24"/>
+        </w:rPr>
+      </w:pPr>
+      <w:r>
+        <w:rPr>
+          <w:rFonts w:ascii="Century Gothic" w:eastAsia="Century Gothic" w:hAnsi="Century Gothic" w:cs="Century Gothic"/>
+          <w:b/>
+          <w:sz w:val="24"/>
+        </w:rPr>
+        <w:t>2.10 Storyboard</w:t>
+      </w:r>
+    </w:p>
+    <w:p>
+      <w:pPr>
+        <w:tabs>
+          <w:tab w:val="left" w:pos="8647"/>
+        </w:tabs>
+        <w:spacing w:after="0" w:line="240" w:lineRule="auto"/>
+        <w:jc w:val="both"/>
+        <w:rPr>
+          <w:rFonts w:ascii="Century Gothic" w:eastAsia="Century Gothic" w:hAnsi="Century Gothic" w:cs="Century Gothic"/>
+          <w:sz w:val="24"/>
+        </w:rPr>
+      </w:pPr>
+      <w:r>
+        <w:rPr>
+          <w:rFonts w:ascii="Century Gothic" w:eastAsia="Century Gothic" w:hAnsi="Century Gothic" w:cs="Century Gothic"/>
+          <w:sz w:val="24"/>
+        </w:rPr>
+        <w:t xml:space="preserve">Actualmente, no tenemos un storyboard de los personajes, estamos utilizando personajes de prueba para más adelante diseñar los personajes ideales o utilizar otros </w:t>
+      </w:r>
+      <w:proofErr w:type="spellStart"/>
+      <w:r>
+        <w:rPr>
+          <w:rFonts w:ascii="Century Gothic" w:eastAsia="Century Gothic" w:hAnsi="Century Gothic" w:cs="Century Gothic"/>
+          <w:sz w:val="24"/>
+        </w:rPr>
+        <w:t>sprites</w:t>
+      </w:r>
+      <w:proofErr w:type="spellEnd"/>
+      <w:r>
+        <w:rPr>
+          <w:rFonts w:ascii="Century Gothic" w:eastAsia="Century Gothic" w:hAnsi="Century Gothic" w:cs="Century Gothic"/>
+          <w:sz w:val="24"/>
+        </w:rPr>
+        <w:t xml:space="preserve"> diferentes.</w:t>
+      </w:r>
+    </w:p>
+    <w:p>
+      <w:pPr>
+        <w:tabs>
+          <w:tab w:val="left" w:pos="8647"/>
+        </w:tabs>
+        <w:spacing w:after="0" w:line="240" w:lineRule="auto"/>
+        <w:jc w:val="both"/>
+        <w:rPr>
+          <w:rFonts w:ascii="Century Gothic" w:eastAsia="Century Gothic" w:hAnsi="Century Gothic" w:cs="Century Gothic"/>
+          <w:sz w:val="24"/>
+        </w:rPr>
+      </w:pPr>
+    </w:p>
+    <w:p>
+      <w:pPr>
+        <w:tabs>
+          <w:tab w:val="left" w:pos="8647"/>
+        </w:tabs>
+        <w:spacing w:after="0" w:line="240" w:lineRule="auto"/>
+        <w:jc w:val="both"/>
+        <w:rPr>
+          <w:rFonts w:ascii="Century Gothic" w:eastAsia="Century Gothic" w:hAnsi="Century Gothic" w:cs="Century Gothic"/>
+          <w:b/>
+          <w:sz w:val="24"/>
+        </w:rPr>
+      </w:pPr>
+      <w:r>
+        <w:rPr>
+          <w:rFonts w:ascii="Century Gothic" w:eastAsia="Century Gothic" w:hAnsi="Century Gothic" w:cs="Century Gothic"/>
+          <w:b/>
+          <w:sz w:val="24"/>
+        </w:rPr>
+        <w:t>2.11 Personajes</w:t>
+      </w:r>
+    </w:p>
+    <w:p>
+      <w:pPr>
+        <w:jc w:val="both"/>
+        <w:rPr>
+          <w:rFonts w:ascii="Times New Roman" w:hAnsi="Times New Roman" w:cs="Times New Roman"/>
+          <w:b/>
+          <w:sz w:val="28"/>
+          <w:szCs w:val="28"/>
+        </w:rPr>
+      </w:pPr>
+      <w:r>
+        <w:rPr>
+          <w:rFonts w:ascii="Times New Roman" w:hAnsi="Times New Roman" w:cs="Times New Roman"/>
+          <w:b/>
+          <w:noProof/>
+          <w:sz w:val="28"/>
+          <w:szCs w:val="28"/>
+          <w:lang w:val="es-US" w:eastAsia="es-US"/>
+        </w:rPr>
+        <w:lastRenderedPageBreak/>
+        <w:drawing>
+          <wp:anchor distT="0" distB="0" distL="114300" distR="114300" simplePos="0" relativeHeight="251672576" behindDoc="1" locked="0" layoutInCell="1" allowOverlap="1" wp14:anchorId="205C4D0B" wp14:editId="10045489">
+            <wp:simplePos x="0" y="0"/>
+            <wp:positionH relativeFrom="margin">
+              <wp:align>right</wp:align>
+            </wp:positionH>
+            <wp:positionV relativeFrom="paragraph">
+              <wp:posOffset>6985</wp:posOffset>
+            </wp:positionV>
+            <wp:extent cx="1912620" cy="755650"/>
+            <wp:effectExtent l="0" t="0" r="0" b="6350"/>
+            <wp:wrapTight wrapText="bothSides">
+              <wp:wrapPolygon edited="0">
+                <wp:start x="0" y="0"/>
+                <wp:lineTo x="0" y="21237"/>
+                <wp:lineTo x="21299" y="21237"/>
+                <wp:lineTo x="21299" y="0"/>
+                <wp:lineTo x="0" y="0"/>
+              </wp:wrapPolygon>
+            </wp:wrapTight>
+            <wp:docPr id="2" name="Imagen 2"/>
+            <wp:cNvGraphicFramePr>
+              <a:graphicFrameLocks xmlns:a="http://schemas.openxmlformats.org/drawingml/2006/main" noChangeAspect="1"/>
+            </wp:cNvGraphicFramePr>
+            <a:graphic xmlns:a="http://schemas.openxmlformats.org/drawingml/2006/main">
+              <a:graphicData uri="http://schemas.openxmlformats.org/drawingml/2006/picture">
+                <pic:pic xmlns:pic="http://schemas.openxmlformats.org/drawingml/2006/picture">
+                  <pic:nvPicPr>
+                    <pic:cNvPr id="1" name="Captura de pantalla (190).png"/>
+                    <pic:cNvPicPr/>
+                  </pic:nvPicPr>
+                  <pic:blipFill>
+                    <a:blip r:embed="rId9">
+                      <a:extLst>
+                        <a:ext uri="{28A0092B-C50C-407E-A947-70E740481C1C}">
+                          <a14:useLocalDpi xmlns:a14="http://schemas.microsoft.com/office/drawing/2010/main" val="0"/>
+                        </a:ext>
+                      </a:extLst>
+                    </a:blip>
+                    <a:stretch>
+                      <a:fillRect/>
+                    </a:stretch>
+                  </pic:blipFill>
+                  <pic:spPr>
+                    <a:xfrm>
+                      <a:off x="0" y="0"/>
+                      <a:ext cx="1912620" cy="755650"/>
+                    </a:xfrm>
+                    <a:prstGeom prst="rect">
+                      <a:avLst/>
+                    </a:prstGeom>
+                  </pic:spPr>
+                </pic:pic>
+              </a:graphicData>
+            </a:graphic>
+            <wp14:sizeRelH relativeFrom="page">
+              <wp14:pctWidth>0</wp14:pctWidth>
+            </wp14:sizeRelH>
+            <wp14:sizeRelV relativeFrom="page">
+              <wp14:pctHeight>0</wp14:pctHeight>
+            </wp14:sizeRelV>
+          </wp:anchor>
+        </w:drawing>
+      </w:r>
+      <w:r>
+        <w:rPr>
+          <w:rFonts w:ascii="Century Gothic" w:eastAsia="Century Gothic" w:hAnsi="Century Gothic" w:cs="Century Gothic"/>
+          <w:sz w:val="24"/>
+        </w:rPr>
+        <w:t>Su estilo será 2D sin más. Este es un ejemplo del personaje base que ese utilizara en el juego que estoy creando. Pero, ya he editado y diseñado más personajes.</w:t>
+      </w:r>
+    </w:p>
+    <w:p>
+      <w:pPr>
+        <w:tabs>
+          <w:tab w:val="left" w:pos="8647"/>
+        </w:tabs>
+        <w:spacing w:after="0" w:line="240" w:lineRule="auto"/>
+        <w:jc w:val="both"/>
+        <w:rPr>
+          <w:rFonts w:ascii="Century Gothic" w:eastAsia="Century Gothic" w:hAnsi="Century Gothic" w:cs="Century Gothic"/>
+          <w:sz w:val="24"/>
+        </w:rPr>
+      </w:pPr>
+    </w:p>
+    <w:p>
+      <w:pPr>
+        <w:tabs>
+          <w:tab w:val="left" w:pos="8647"/>
+        </w:tabs>
+        <w:spacing w:after="0" w:line="240" w:lineRule="auto"/>
+        <w:jc w:val="both"/>
+        <w:rPr>
+          <w:rFonts w:ascii="Century Gothic" w:eastAsia="Century Gothic" w:hAnsi="Century Gothic" w:cs="Century Gothic"/>
+          <w:b/>
+          <w:sz w:val="24"/>
+        </w:rPr>
+      </w:pPr>
+      <w:r>
+        <w:rPr>
+          <w:rFonts w:ascii="Century Gothic" w:eastAsia="Century Gothic" w:hAnsi="Century Gothic" w:cs="Century Gothic"/>
+          <w:b/>
+          <w:sz w:val="24"/>
+        </w:rPr>
+        <w:t>2.12 Niveles</w:t>
+      </w:r>
+    </w:p>
+    <w:p>
+      <w:pPr>
+        <w:tabs>
+          <w:tab w:val="left" w:pos="8647"/>
+        </w:tabs>
+        <w:spacing w:after="0" w:line="240" w:lineRule="auto"/>
+        <w:jc w:val="both"/>
+        <w:rPr>
+          <w:rFonts w:ascii="Century Gothic" w:eastAsia="Century Gothic" w:hAnsi="Century Gothic" w:cs="Century Gothic"/>
+          <w:sz w:val="24"/>
+        </w:rPr>
+      </w:pPr>
+      <w:r>
+        <w:rPr>
+          <w:rFonts w:ascii="Century Gothic" w:eastAsia="Century Gothic" w:hAnsi="Century Gothic" w:cs="Century Gothic"/>
+          <w:sz w:val="24"/>
+        </w:rPr>
+        <w:t>El juego como tal no cuenta con niveles, pero, si diferentes mundos</w:t>
+      </w:r>
+      <w:r>
+        <w:rPr>
+          <w:rFonts w:ascii="Century Gothic" w:eastAsia="Century Gothic" w:hAnsi="Century Gothic" w:cs="Century Gothic"/>
+          <w:sz w:val="24"/>
+        </w:rPr>
+        <w:t xml:space="preserve">. </w:t>
+      </w:r>
+    </w:p>
+    <w:p>
+      <w:pPr>
+        <w:tabs>
+          <w:tab w:val="left" w:pos="8647"/>
+        </w:tabs>
+        <w:spacing w:after="0" w:line="240" w:lineRule="auto"/>
+        <w:jc w:val="both"/>
+        <w:rPr>
+          <w:rFonts w:ascii="Century Gothic" w:eastAsia="Century Gothic" w:hAnsi="Century Gothic" w:cs="Century Gothic"/>
+          <w:sz w:val="24"/>
+        </w:rPr>
+      </w:pPr>
+    </w:p>
+    <w:p>
+      <w:pPr>
+        <w:pStyle w:val="ListParagraph"/>
+        <w:widowControl w:val="0"/>
+        <w:numPr>
+          <w:ilvl w:val="0"/>
+          <w:numId w:val="3"/>
+        </w:numPr>
+        <w:tabs>
+          <w:tab w:val="left" w:pos="941"/>
+          <w:tab w:val="left" w:pos="3088"/>
+          <w:tab w:val="left" w:pos="5880"/>
+        </w:tabs>
+        <w:autoSpaceDE w:val="0"/>
+        <w:autoSpaceDN w:val="0"/>
+        <w:spacing w:after="0" w:line="240" w:lineRule="auto"/>
+        <w:ind w:hanging="361"/>
+        <w:contextualSpacing w:val="0"/>
+        <w:rPr>
+          <w:rFonts w:ascii="Calibri" w:hAnsi="Calibri"/>
+        </w:rPr>
+      </w:pPr>
+      <w:r>
+        <w:rPr>
+          <w:rFonts w:ascii="Century Gothic" w:eastAsia="Century Gothic" w:hAnsi="Century Gothic" w:cs="Century Gothic"/>
+          <w:noProof/>
+          <w:sz w:val="24"/>
+        </w:rPr>
+        <w:drawing>
+          <wp:anchor distT="0" distB="0" distL="0" distR="0" simplePos="0" relativeHeight="251677696" behindDoc="0" locked="0" layoutInCell="1" allowOverlap="1" wp14:anchorId="112BCA13" wp14:editId="57F402DF">
+            <wp:simplePos x="0" y="0"/>
+            <wp:positionH relativeFrom="page">
+              <wp:posOffset>1051560</wp:posOffset>
+            </wp:positionH>
+            <wp:positionV relativeFrom="paragraph">
+              <wp:posOffset>262890</wp:posOffset>
+            </wp:positionV>
+            <wp:extent cx="1536191" cy="1536191"/>
+            <wp:effectExtent l="0" t="0" r="0" b="0"/>
+            <wp:wrapTopAndBottom/>
+            <wp:docPr id="3" name="image2.jpeg"/>
+            <wp:cNvGraphicFramePr>
+              <a:graphicFrameLocks xmlns:a="http://schemas.openxmlformats.org/drawingml/2006/main" noChangeAspect="1"/>
+            </wp:cNvGraphicFramePr>
+            <a:graphic xmlns:a="http://schemas.openxmlformats.org/drawingml/2006/main">
+              <a:graphicData uri="http://schemas.openxmlformats.org/drawingml/2006/picture">
+                <pic:pic xmlns:pic="http://schemas.openxmlformats.org/drawingml/2006/picture">
+                  <pic:nvPicPr>
+                    <pic:cNvPr id="4" name="image2.jpeg"/>
+                    <pic:cNvPicPr/>
+                  </pic:nvPicPr>
+                  <pic:blipFill>
+                    <a:blip r:embed="rId10" cstate="print"/>
+                    <a:stretch>
+                      <a:fillRect/>
+                    </a:stretch>
+                  </pic:blipFill>
+                  <pic:spPr>
+                    <a:xfrm>
+                      <a:off x="0" y="0"/>
+                      <a:ext cx="1536191" cy="1536191"/>
+                    </a:xfrm>
+                    <a:prstGeom prst="rect">
+                      <a:avLst/>
+                    </a:prstGeom>
+                  </pic:spPr>
+                </pic:pic>
+              </a:graphicData>
+            </a:graphic>
+          </wp:anchor>
+        </w:drawing>
+      </w:r>
+      <w:r>
+        <w:rPr>
+          <w:rFonts w:ascii="Century Gothic" w:eastAsia="Century Gothic" w:hAnsi="Century Gothic" w:cs="Century Gothic"/>
+          <w:noProof/>
+          <w:sz w:val="24"/>
+        </w:rPr>
+        <w:drawing>
+          <wp:anchor distT="0" distB="0" distL="0" distR="0" simplePos="0" relativeHeight="251673600" behindDoc="0" locked="0" layoutInCell="1" allowOverlap="1" wp14:anchorId="471EFD8A" wp14:editId="0AF17519">
+            <wp:simplePos x="0" y="0"/>
+            <wp:positionH relativeFrom="page">
+              <wp:posOffset>2871470</wp:posOffset>
+            </wp:positionH>
+            <wp:positionV relativeFrom="paragraph">
+              <wp:posOffset>285750</wp:posOffset>
+            </wp:positionV>
+            <wp:extent cx="1506238" cy="1490757"/>
+            <wp:effectExtent l="0" t="0" r="0" b="0"/>
+            <wp:wrapTopAndBottom/>
+            <wp:docPr id="5" name="image3.jpeg"/>
+            <wp:cNvGraphicFramePr>
+              <a:graphicFrameLocks xmlns:a="http://schemas.openxmlformats.org/drawingml/2006/main" noChangeAspect="1"/>
+            </wp:cNvGraphicFramePr>
+            <a:graphic xmlns:a="http://schemas.openxmlformats.org/drawingml/2006/main">
+              <a:graphicData uri="http://schemas.openxmlformats.org/drawingml/2006/picture">
+                <pic:pic xmlns:pic="http://schemas.openxmlformats.org/drawingml/2006/picture">
+                  <pic:nvPicPr>
+                    <pic:cNvPr id="6" name="image3.jpeg"/>
+                    <pic:cNvPicPr/>
+                  </pic:nvPicPr>
+                  <pic:blipFill>
+                    <a:blip r:embed="rId11" cstate="print"/>
+                    <a:stretch>
+                      <a:fillRect/>
+                    </a:stretch>
+                  </pic:blipFill>
+                  <pic:spPr>
+                    <a:xfrm>
+                      <a:off x="0" y="0"/>
+                      <a:ext cx="1506238" cy="1490757"/>
+                    </a:xfrm>
+                    <a:prstGeom prst="rect">
+                      <a:avLst/>
+                    </a:prstGeom>
+                  </pic:spPr>
+                </pic:pic>
+              </a:graphicData>
+            </a:graphic>
+          </wp:anchor>
+        </w:drawing>
+      </w:r>
+      <w:r>
+        <w:rPr>
+          <w:rFonts w:ascii="Century Gothic" w:eastAsia="Century Gothic" w:hAnsi="Century Gothic" w:cs="Century Gothic"/>
+          <w:noProof/>
+          <w:sz w:val="24"/>
+        </w:rPr>
+        <w:drawing>
+          <wp:anchor distT="0" distB="0" distL="0" distR="0" simplePos="0" relativeHeight="251674624" behindDoc="0" locked="0" layoutInCell="1" allowOverlap="1" wp14:anchorId="6C25EB03" wp14:editId="05B5D55E">
+            <wp:simplePos x="0" y="0"/>
+            <wp:positionH relativeFrom="page">
+              <wp:posOffset>4610100</wp:posOffset>
+            </wp:positionH>
+            <wp:positionV relativeFrom="paragraph">
+              <wp:posOffset>307340</wp:posOffset>
+            </wp:positionV>
+            <wp:extent cx="1517650" cy="1530349"/>
+            <wp:effectExtent l="0" t="0" r="0" b="0"/>
+            <wp:wrapNone/>
+            <wp:docPr id="7" name="image4.jpeg"/>
+            <wp:cNvGraphicFramePr>
+              <a:graphicFrameLocks xmlns:a="http://schemas.openxmlformats.org/drawingml/2006/main" noChangeAspect="1"/>
+            </wp:cNvGraphicFramePr>
+            <a:graphic xmlns:a="http://schemas.openxmlformats.org/drawingml/2006/main">
+              <a:graphicData uri="http://schemas.openxmlformats.org/drawingml/2006/picture">
+                <pic:pic xmlns:pic="http://schemas.openxmlformats.org/drawingml/2006/picture">
+                  <pic:nvPicPr>
+                    <pic:cNvPr id="8" name="image4.jpeg"/>
+                    <pic:cNvPicPr/>
+                  </pic:nvPicPr>
+                  <pic:blipFill>
+                    <a:blip r:embed="rId12" cstate="print"/>
+                    <a:stretch>
+                      <a:fillRect/>
+                    </a:stretch>
+                  </pic:blipFill>
+                  <pic:spPr>
+                    <a:xfrm>
+                      <a:off x="0" y="0"/>
+                      <a:ext cx="1517650" cy="1530349"/>
+                    </a:xfrm>
+                    <a:prstGeom prst="rect">
+                      <a:avLst/>
+                    </a:prstGeom>
+                  </pic:spPr>
+                </pic:pic>
+              </a:graphicData>
+            </a:graphic>
+          </wp:anchor>
+        </w:drawing>
+      </w:r>
+      <w:r>
+        <w:rPr>
+          <w:rFonts w:ascii="Century Gothic" w:eastAsia="Century Gothic" w:hAnsi="Century Gothic" w:cs="Century Gothic"/>
+          <w:sz w:val="24"/>
+        </w:rPr>
+        <w:t>Inicio del juego</w:t>
+      </w:r>
+      <w:r>
+        <w:rPr>
+          <w:position w:val="10"/>
+        </w:rPr>
+        <w:t xml:space="preserve">      </w:t>
+      </w:r>
+      <w:r>
+        <w:rPr>
+          <w:rFonts w:ascii="Wingdings" w:hAnsi="Wingdings"/>
+          <w:position w:val="1"/>
+        </w:rPr>
+        <w:t></w:t>
+      </w:r>
+      <w:r>
+        <w:rPr>
+          <w:position w:val="1"/>
+        </w:rPr>
+        <w:t xml:space="preserve">  </w:t>
+      </w:r>
+      <w:r>
+        <w:rPr>
+          <w:spacing w:val="19"/>
+          <w:position w:val="1"/>
+        </w:rPr>
+        <w:t xml:space="preserve"> </w:t>
+      </w:r>
+      <w:r>
+        <w:rPr>
+          <w:rFonts w:ascii="Century Gothic" w:eastAsia="Century Gothic" w:hAnsi="Century Gothic" w:cs="Century Gothic"/>
+          <w:sz w:val="24"/>
+        </w:rPr>
+        <w:t>Interior de una casa</w:t>
+      </w:r>
+      <w:r>
+        <w:rPr>
+          <w:rFonts w:ascii="Calibri" w:hAnsi="Calibri"/>
+          <w:position w:val="1"/>
+        </w:rPr>
+        <w:tab/>
+        <w:t xml:space="preserve">    </w:t>
+      </w:r>
+      <w:r>
+        <w:rPr>
+          <w:rFonts w:ascii="Wingdings" w:hAnsi="Wingdings"/>
+        </w:rPr>
+        <w:t></w:t>
+      </w:r>
+      <w:r>
+        <w:rPr>
+          <w:spacing w:val="77"/>
+        </w:rPr>
+        <w:t xml:space="preserve"> </w:t>
+      </w:r>
+      <w:r>
+        <w:rPr>
+          <w:rFonts w:ascii="Century Gothic" w:eastAsia="Century Gothic" w:hAnsi="Century Gothic" w:cs="Century Gothic"/>
+          <w:sz w:val="24"/>
+        </w:rPr>
+        <w:t>Playa</w:t>
+      </w:r>
+    </w:p>
+    <w:p>
+      <w:pPr>
+        <w:pStyle w:val="ListParagraph"/>
+        <w:widowControl w:val="0"/>
+        <w:numPr>
+          <w:ilvl w:val="0"/>
+          <w:numId w:val="2"/>
+        </w:numPr>
+        <w:tabs>
+          <w:tab w:val="left" w:pos="480"/>
+          <w:tab w:val="left" w:pos="3208"/>
+        </w:tabs>
+        <w:autoSpaceDE w:val="0"/>
+        <w:autoSpaceDN w:val="0"/>
+        <w:spacing w:after="0" w:line="240" w:lineRule="auto"/>
+        <w:ind w:hanging="361"/>
+        <w:contextualSpacing w:val="0"/>
+        <w:rPr>
+          <w:rFonts w:ascii="Century Gothic" w:eastAsia="Century Gothic" w:hAnsi="Century Gothic" w:cs="Century Gothic"/>
+          <w:sz w:val="24"/>
+        </w:rPr>
+        <w:sectPr>
+          <w:pgSz w:w="11910" w:h="16840"/>
+          <w:pgMar w:top="1580" w:right="1320" w:bottom="280" w:left="1220" w:header="720" w:footer="720" w:gutter="0"/>
+          <w:cols w:space="720"/>
+        </w:sectPr>
+      </w:pPr>
+      <w:r>
+        <w:rPr>
+          <w:rFonts w:ascii="Century Gothic" w:eastAsia="Century Gothic" w:hAnsi="Century Gothic" w:cs="Century Gothic"/>
+          <w:noProof/>
+          <w:sz w:val="24"/>
+        </w:rPr>
+        <w:drawing>
+          <wp:anchor distT="0" distB="0" distL="0" distR="0" simplePos="0" relativeHeight="251675648" behindDoc="0" locked="0" layoutInCell="1" allowOverlap="1" wp14:anchorId="2BC7339E" wp14:editId="1413FE48">
+            <wp:simplePos x="0" y="0"/>
+            <wp:positionH relativeFrom="page">
+              <wp:posOffset>1097280</wp:posOffset>
+            </wp:positionH>
+            <wp:positionV relativeFrom="paragraph">
+              <wp:posOffset>1830070</wp:posOffset>
+            </wp:positionV>
+            <wp:extent cx="1504950" cy="1517649"/>
+            <wp:effectExtent l="0" t="0" r="0" b="0"/>
+            <wp:wrapNone/>
+            <wp:docPr id="9" name="image5.jpeg"/>
+            <wp:cNvGraphicFramePr>
+              <a:graphicFrameLocks xmlns:a="http://schemas.openxmlformats.org/drawingml/2006/main" noChangeAspect="1"/>
+            </wp:cNvGraphicFramePr>
+            <a:graphic xmlns:a="http://schemas.openxmlformats.org/drawingml/2006/main">
+              <a:graphicData uri="http://schemas.openxmlformats.org/drawingml/2006/picture">
+                <pic:pic xmlns:pic="http://schemas.openxmlformats.org/drawingml/2006/picture">
+                  <pic:nvPicPr>
+                    <pic:cNvPr id="10" name="image5.jpeg"/>
+                    <pic:cNvPicPr/>
+                  </pic:nvPicPr>
+                  <pic:blipFill>
+                    <a:blip r:embed="rId13" cstate="print"/>
+                    <a:stretch>
+                      <a:fillRect/>
+                    </a:stretch>
+                  </pic:blipFill>
+                  <pic:spPr>
+                    <a:xfrm>
+                      <a:off x="0" y="0"/>
+                      <a:ext cx="1504950" cy="1517649"/>
+                    </a:xfrm>
+                    <a:prstGeom prst="rect">
+                      <a:avLst/>
+                    </a:prstGeom>
+                  </pic:spPr>
+                </pic:pic>
+              </a:graphicData>
+            </a:graphic>
+          </wp:anchor>
+        </w:drawing>
+      </w:r>
+      <w:r>
+        <w:rPr>
+          <w:rFonts w:ascii="Century Gothic" w:eastAsia="Century Gothic" w:hAnsi="Century Gothic" w:cs="Century Gothic"/>
+          <w:noProof/>
+          <w:sz w:val="24"/>
+        </w:rPr>
+        <w:drawing>
+          <wp:anchor distT="0" distB="0" distL="0" distR="0" simplePos="0" relativeHeight="251676672" behindDoc="0" locked="0" layoutInCell="1" allowOverlap="1" wp14:anchorId="5E0EC760" wp14:editId="7803A90E">
+            <wp:simplePos x="0" y="0"/>
+            <wp:positionH relativeFrom="page">
+              <wp:posOffset>2898140</wp:posOffset>
+            </wp:positionH>
+            <wp:positionV relativeFrom="paragraph">
+              <wp:posOffset>1892300</wp:posOffset>
+            </wp:positionV>
+            <wp:extent cx="1524000" cy="1530350"/>
+            <wp:effectExtent l="0" t="0" r="0" b="0"/>
+            <wp:wrapNone/>
+            <wp:docPr id="11" name="image6.jpeg"/>
+            <wp:cNvGraphicFramePr>
+              <a:graphicFrameLocks xmlns:a="http://schemas.openxmlformats.org/drawingml/2006/main" noChangeAspect="1"/>
+            </wp:cNvGraphicFramePr>
+            <a:graphic xmlns:a="http://schemas.openxmlformats.org/drawingml/2006/main">
+              <a:graphicData uri="http://schemas.openxmlformats.org/drawingml/2006/picture">
+                <pic:pic xmlns:pic="http://schemas.openxmlformats.org/drawingml/2006/picture">
+                  <pic:nvPicPr>
+                    <pic:cNvPr id="12" name="image6.jpeg"/>
+                    <pic:cNvPicPr/>
+                  </pic:nvPicPr>
+                  <pic:blipFill>
+                    <a:blip r:embed="rId14" cstate="print"/>
+                    <a:stretch>
+                      <a:fillRect/>
+                    </a:stretch>
+                  </pic:blipFill>
+                  <pic:spPr>
+                    <a:xfrm>
+                      <a:off x="0" y="0"/>
+                      <a:ext cx="1524000" cy="1530350"/>
+                    </a:xfrm>
+                    <a:prstGeom prst="rect">
+                      <a:avLst/>
+                    </a:prstGeom>
+                  </pic:spPr>
+                </pic:pic>
+              </a:graphicData>
+            </a:graphic>
+          </wp:anchor>
+        </w:drawing>
+      </w:r>
+      <w:r>
+        <w:rPr>
+          <w:rFonts w:ascii="Century Gothic" w:eastAsia="Century Gothic" w:hAnsi="Century Gothic" w:cs="Century Gothic"/>
+          <w:sz w:val="24"/>
+        </w:rPr>
+        <w:t>Pradera</w:t>
+      </w:r>
+      <w:r>
+        <w:rPr>
+          <w:rFonts w:ascii="Calibri" w:hAnsi="Calibri"/>
+          <w:position w:val="4"/>
+        </w:rPr>
+        <w:tab/>
+      </w:r>
+      <w:r>
+        <w:rPr>
+          <w:rFonts w:ascii="Wingdings" w:hAnsi="Wingdings"/>
+        </w:rPr>
+        <w:t></w:t>
+      </w:r>
+      <w:r>
+        <w:rPr>
+          <w:spacing w:val="75"/>
+        </w:rPr>
+        <w:t xml:space="preserve"> </w:t>
+      </w:r>
+      <w:r>
+        <w:rPr>
+          <w:rFonts w:ascii="Century Gothic" w:eastAsia="Century Gothic" w:hAnsi="Century Gothic" w:cs="Century Gothic"/>
+          <w:sz w:val="24"/>
+        </w:rPr>
+        <w:t>Final de la Isla</w:t>
+      </w:r>
+    </w:p>
+    <w:p>
+      <w:pPr>
+        <w:tabs>
+          <w:tab w:val="left" w:pos="8647"/>
+        </w:tabs>
+        <w:spacing w:after="0" w:line="240" w:lineRule="auto"/>
+        <w:jc w:val="both"/>
+        <w:rPr>
+          <w:rFonts w:ascii="Century Gothic" w:eastAsia="Century Gothic" w:hAnsi="Century Gothic" w:cs="Century Gothic"/>
+          <w:b/>
+          <w:sz w:val="24"/>
+        </w:rPr>
+      </w:pPr>
+    </w:p>
+    <w:p>
+      <w:pPr>
+        <w:tabs>
+          <w:tab w:val="left" w:pos="8647"/>
+        </w:tabs>
+        <w:spacing w:after="0" w:line="240" w:lineRule="auto"/>
+        <w:jc w:val="both"/>
+        <w:rPr>
+          <w:rFonts w:ascii="Century Gothic" w:eastAsia="Century Gothic" w:hAnsi="Century Gothic" w:cs="Century Gothic"/>
+          <w:b/>
+          <w:sz w:val="24"/>
+        </w:rPr>
+      </w:pPr>
+      <w:r>
+        <w:rPr>
+          <w:rFonts w:ascii="Century Gothic" w:eastAsia="Century Gothic" w:hAnsi="Century Gothic" w:cs="Century Gothic"/>
+          <w:b/>
+          <w:sz w:val="24"/>
+        </w:rPr>
+        <w:t>2.13 Mecánica del Juego</w:t>
+      </w:r>
+    </w:p>
+    <w:p>
+      <w:pPr>
+        <w:spacing w:after="0"/>
+        <w:jc w:val="both"/>
+        <w:rPr>
+          <w:rFonts w:ascii="Century Gothic" w:eastAsia="Century Gothic" w:hAnsi="Century Gothic" w:cs="Century Gothic"/>
+          <w:sz w:val="24"/>
+        </w:rPr>
+      </w:pPr>
+      <w:r>
+        <w:rPr>
+          <w:rFonts w:ascii="Century Gothic" w:eastAsia="Century Gothic" w:hAnsi="Century Gothic" w:cs="Century Gothic"/>
+          <w:sz w:val="24"/>
+        </w:rPr>
+        <w:t xml:space="preserve">Será mundo libre, donde el personaje podrá obtener diferentes armas y también se </w:t>
+      </w:r>
+      <w:proofErr w:type="gramStart"/>
+      <w:r>
+        <w:rPr>
+          <w:rFonts w:ascii="Century Gothic" w:eastAsia="Century Gothic" w:hAnsi="Century Gothic" w:cs="Century Gothic"/>
+          <w:sz w:val="24"/>
+        </w:rPr>
+        <w:t>tratara</w:t>
+      </w:r>
+      <w:proofErr w:type="gramEnd"/>
+      <w:r>
+        <w:rPr>
+          <w:rFonts w:ascii="Century Gothic" w:eastAsia="Century Gothic" w:hAnsi="Century Gothic" w:cs="Century Gothic"/>
+          <w:sz w:val="24"/>
+        </w:rPr>
+        <w:t xml:space="preserve"> de </w:t>
+      </w:r>
+      <w:proofErr w:type="spellStart"/>
+      <w:r>
+        <w:rPr>
+          <w:rFonts w:ascii="Century Gothic" w:eastAsia="Century Gothic" w:hAnsi="Century Gothic" w:cs="Century Gothic"/>
+          <w:sz w:val="24"/>
+        </w:rPr>
+        <w:t>farmeo</w:t>
+      </w:r>
+      <w:proofErr w:type="spellEnd"/>
+      <w:r>
+        <w:rPr>
+          <w:rFonts w:ascii="Century Gothic" w:eastAsia="Century Gothic" w:hAnsi="Century Gothic" w:cs="Century Gothic"/>
+          <w:sz w:val="24"/>
+        </w:rPr>
+        <w:t xml:space="preserve">, </w:t>
+      </w:r>
+      <w:proofErr w:type="spellStart"/>
+      <w:r>
+        <w:rPr>
+          <w:rFonts w:ascii="Century Gothic" w:eastAsia="Century Gothic" w:hAnsi="Century Gothic" w:cs="Century Gothic"/>
+          <w:sz w:val="24"/>
+        </w:rPr>
+        <w:t>pvp</w:t>
+      </w:r>
+      <w:proofErr w:type="spellEnd"/>
+      <w:r>
+        <w:rPr>
+          <w:rFonts w:ascii="Century Gothic" w:eastAsia="Century Gothic" w:hAnsi="Century Gothic" w:cs="Century Gothic"/>
+          <w:sz w:val="24"/>
+        </w:rPr>
+        <w:t xml:space="preserve"> y su modo historia. Habrá diferentes tipos de eventos a medida que avance el tiempo.</w:t>
+      </w:r>
+    </w:p>
+    <w:p>
+      <w:pPr>
+        <w:tabs>
+          <w:tab w:val="left" w:pos="8647"/>
+        </w:tabs>
+        <w:spacing w:after="0" w:line="240" w:lineRule="auto"/>
+        <w:jc w:val="both"/>
+        <w:rPr>
+          <w:rFonts w:ascii="Century Gothic" w:eastAsia="Century Gothic" w:hAnsi="Century Gothic" w:cs="Century Gothic"/>
+          <w:b/>
+          <w:sz w:val="24"/>
+        </w:rPr>
+      </w:pPr>
     </w:p>
     <w:p>
       <w:pPr>
@@ -2370,13 +3243,13 @@
       </w:rPr>
     </w:lvl>
   </w:abstractNum>
-  <w:num w:numId="1">
+  <w:num w:numId="1" w16cid:durableId="236325832">
     <w:abstractNumId w:val="2"/>
   </w:num>
-  <w:num w:numId="2">
+  <w:num w:numId="2" w16cid:durableId="1007176535">
     <w:abstractNumId w:val="1"/>
   </w:num>
-  <w:num w:numId="3">
+  <w:num w:numId="3" w16cid:durableId="1220750772">
     <w:abstractNumId w:val="0"/>
   </w:num>
 </w:numbering>
@@ -2505,6 +3378,7 @@
     <w:lsdException w:name="HTML Sample" w:semiHidden="1" w:unhideWhenUsed="1"/>
     <w:lsdException w:name="HTML Typewriter" w:semiHidden="1" w:unhideWhenUsed="1"/>
     <w:lsdException w:name="HTML Variable" w:semiHidden="1" w:unhideWhenUsed="1"/>
+    <w:lsdException w:name="Normal Table" w:semiHidden="1" w:unhideWhenUsed="1"/>
     <w:lsdException w:name="annotation subject" w:semiHidden="1" w:unhideWhenUsed="1"/>
     <w:lsdException w:name="No List" w:semiHidden="1" w:unhideWhenUsed="1"/>
     <w:lsdException w:name="Outline List 1" w:semiHidden="1" w:unhideWhenUsed="1"/>
@@ -2547,8 +3421,11 @@
     <w:lsdException w:name="Table Contemporary" w:semiHidden="1" w:unhideWhenUsed="1"/>
     <w:lsdException w:name="Table Elegant" w:semiHidden="1" w:unhideWhenUsed="1"/>
     <w:lsdException w:name="Table Professional" w:semiHidden="1" w:unhideWhenUsed="1"/>
+    <w:lsdException w:name="Table Subtle 1" w:semiHidden="1" w:unhideWhenUsed="1"/>
     <w:lsdException w:name="Table Subtle 2" w:semiHidden="1" w:unhideWhenUsed="1"/>
     <w:lsdException w:name="Table Web 1" w:semiHidden="1" w:unhideWhenUsed="1"/>
+    <w:lsdException w:name="Table Web 2" w:semiHidden="1" w:unhideWhenUsed="1"/>
+    <w:lsdException w:name="Table Web 3" w:semiHidden="1" w:unhideWhenUsed="1"/>
     <w:lsdException w:name="Balloon Text" w:semiHidden="1" w:unhideWhenUsed="1"/>
     <w:lsdException w:name="Table Grid" w:uiPriority="39"/>
     <w:lsdException w:name="Table Theme" w:semiHidden="1" w:unhideWhenUsed="1"/>
